--- a/POSCore/CalendarPlanLogic/CalendarPlanTemplates/CalendarPlan3MonthsTemplate.docx
+++ b/POSCore/CalendarPlanLogic/CalendarPlanTemplates/CalendarPlan3MonthsTemplate.docx
@@ -1363,17 +1363,19 @@
     </w:p>
     <w:tbl>
       <w:tblPr>
-        <w:tblW w:w="10566" w:type="dxa"/>
-        <w:tblInd w:w="-528" w:type="dxa"/>
+        <w:tblpPr w:leftFromText="180" w:rightFromText="180" w:vertAnchor="page" w:horzAnchor="margin" w:tblpY="565"/>
+        <w:tblW w:w="10021" w:type="dxa"/>
+        <w:tblLayout w:type="fixed"/>
         <w:tblLook w:val="04A0" w:firstRow="1" w:lastRow="0" w:firstColumn="1" w:lastColumn="0" w:noHBand="0" w:noVBand="1"/>
       </w:tblPr>
       <w:tblGrid>
-        <w:gridCol w:w="2166"/>
-        <w:gridCol w:w="1369"/>
-        <w:gridCol w:w="1450"/>
-        <w:gridCol w:w="1860"/>
-        <w:gridCol w:w="1860"/>
-        <w:gridCol w:w="1861"/>
+        <w:gridCol w:w="2224"/>
+        <w:gridCol w:w="1054"/>
+        <w:gridCol w:w="1372"/>
+        <w:gridCol w:w="1521"/>
+        <w:gridCol w:w="1298"/>
+        <w:gridCol w:w="1276"/>
+        <w:gridCol w:w="1276"/>
       </w:tblGrid>
       <w:tr>
         <w:trPr>
@@ -1381,7 +1383,7 @@
         </w:trPr>
         <w:tc>
           <w:tcPr>
-            <w:tcW w:w="2166" w:type="dxa"/>
+            <w:tcW w:w="2224" w:type="dxa"/>
             <w:vMerge w:val="restart"/>
             <w:tcBorders>
               <w:top w:val="single" w:sz="4" w:space="0" w:color="auto"/>
@@ -1418,7 +1420,7 @@
         </w:tc>
         <w:tc>
           <w:tcPr>
-            <w:tcW w:w="2819" w:type="dxa"/>
+            <w:tcW w:w="2426" w:type="dxa"/>
             <w:gridSpan w:val="2"/>
             <w:tcBorders>
               <w:top w:val="single" w:sz="4" w:space="0" w:color="auto"/>
@@ -1454,8 +1456,8 @@
         </w:tc>
         <w:tc>
           <w:tcPr>
-            <w:tcW w:w="5581" w:type="dxa"/>
-            <w:gridSpan w:val="3"/>
+            <w:tcW w:w="5371" w:type="dxa"/>
+            <w:gridSpan w:val="4"/>
             <w:tcBorders>
               <w:top w:val="single" w:sz="4" w:space="0" w:color="auto"/>
               <w:left w:val="nil"/>
@@ -1495,7 +1497,7 @@
         </w:trPr>
         <w:tc>
           <w:tcPr>
-            <w:tcW w:w="2166" w:type="dxa"/>
+            <w:tcW w:w="2224" w:type="dxa"/>
             <w:vMerge/>
             <w:tcBorders>
               <w:top w:val="single" w:sz="4" w:space="0" w:color="auto"/>
@@ -1522,7 +1524,7 @@
         </w:tc>
         <w:tc>
           <w:tcPr>
-            <w:tcW w:w="1369" w:type="dxa"/>
+            <w:tcW w:w="1054" w:type="dxa"/>
             <w:tcBorders>
               <w:top w:val="nil"/>
               <w:left w:val="nil"/>
@@ -1557,7 +1559,7 @@
         </w:tc>
         <w:tc>
           <w:tcPr>
-            <w:tcW w:w="1449" w:type="dxa"/>
+            <w:tcW w:w="1372" w:type="dxa"/>
             <w:tcBorders>
               <w:top w:val="nil"/>
               <w:left w:val="nil"/>
@@ -1592,7 +1594,7 @@
         </w:tc>
         <w:tc>
           <w:tcPr>
-            <w:tcW w:w="1860" w:type="dxa"/>
+            <w:tcW w:w="1521" w:type="dxa"/>
             <w:tcBorders>
               <w:top w:val="nil"/>
               <w:left w:val="nil"/>
@@ -1626,7 +1628,7 @@
         </w:tc>
         <w:tc>
           <w:tcPr>
-            <w:tcW w:w="1860" w:type="dxa"/>
+            <w:tcW w:w="1298" w:type="dxa"/>
             <w:tcBorders>
               <w:top w:val="nil"/>
               <w:left w:val="nil"/>
@@ -1659,13 +1661,14 @@
         </w:tc>
         <w:tc>
           <w:tcPr>
-            <w:tcW w:w="1860" w:type="dxa"/>
+            <w:tcW w:w="1276" w:type="dxa"/>
             <w:tcBorders>
               <w:top w:val="nil"/>
               <w:left w:val="nil"/>
               <w:bottom w:val="single" w:sz="4" w:space="0" w:color="auto"/>
               <w:right w:val="single" w:sz="4" w:space="0" w:color="auto"/>
             </w:tcBorders>
+            <w:vAlign w:val="center"/>
           </w:tcPr>
           <w:p>
             <w:pPr>
@@ -1696,6 +1699,50 @@
               </w:rPr>
               <w:t>2</w:t>
             </w:r>
+          </w:p>
+        </w:tc>
+        <w:tc>
+          <w:tcPr>
+            <w:tcW w:w="1276" w:type="dxa"/>
+            <w:tcBorders>
+              <w:top w:val="nil"/>
+              <w:left w:val="nil"/>
+              <w:bottom w:val="single" w:sz="4" w:space="0" w:color="auto"/>
+              <w:right w:val="single" w:sz="4" w:space="0" w:color="auto"/>
+            </w:tcBorders>
+            <w:vAlign w:val="center"/>
+          </w:tcPr>
+          <w:p>
+            <w:pPr>
+              <w:ind w:firstLine="0"/>
+              <w:jc w:val="center"/>
+              <w:rPr>
+                <w:color w:val="000000"/>
+                <w:sz w:val="24"/>
+                <w:szCs w:val="24"/>
+                <w:lang w:val="en-US" w:eastAsia="ru-BY"/>
+              </w:rPr>
+            </w:pPr>
+            <w:r>
+              <w:rPr>
+                <w:color w:val="000000"/>
+                <w:sz w:val="24"/>
+                <w:szCs w:val="24"/>
+                <w:lang w:val="en-US" w:eastAsia="ru-BY"/>
+              </w:rPr>
+              <w:t>D</w:t>
+            </w:r>
+            <w:r>
+              <w:rPr>
+                <w:color w:val="000000"/>
+                <w:sz w:val="24"/>
+                <w:szCs w:val="24"/>
+                <w:lang w:val="en-US" w:eastAsia="ru-BY"/>
+              </w:rPr>
+              <w:t>A</w:t>
+            </w:r>
+            <w:bookmarkStart w:id="0" w:name="_GoBack"/>
+            <w:bookmarkEnd w:id="0"/>
           </w:p>
         </w:tc>
       </w:tr>
@@ -1705,7 +1752,7 @@
         </w:trPr>
         <w:tc>
           <w:tcPr>
-            <w:tcW w:w="2166" w:type="dxa"/>
+            <w:tcW w:w="2224" w:type="dxa"/>
             <w:vMerge w:val="restart"/>
             <w:tcBorders>
               <w:top w:val="nil"/>
@@ -1739,7 +1786,7 @@
         </w:tc>
         <w:tc>
           <w:tcPr>
-            <w:tcW w:w="1369" w:type="dxa"/>
+            <w:tcW w:w="1054" w:type="dxa"/>
             <w:vMerge w:val="restart"/>
             <w:tcBorders>
               <w:top w:val="nil"/>
@@ -1773,7 +1820,7 @@
         </w:tc>
         <w:tc>
           <w:tcPr>
-            <w:tcW w:w="1449" w:type="dxa"/>
+            <w:tcW w:w="1372" w:type="dxa"/>
             <w:vMerge w:val="restart"/>
             <w:tcBorders>
               <w:top w:val="nil"/>
@@ -1807,7 +1854,7 @@
         </w:tc>
         <w:tc>
           <w:tcPr>
-            <w:tcW w:w="1860" w:type="dxa"/>
+            <w:tcW w:w="1521" w:type="dxa"/>
             <w:tcBorders>
               <w:top w:val="nil"/>
               <w:left w:val="single" w:sz="4" w:space="0" w:color="auto"/>
@@ -1842,7 +1889,7 @@
         </w:tc>
         <w:tc>
           <w:tcPr>
-            <w:tcW w:w="1860" w:type="dxa"/>
+            <w:tcW w:w="1298" w:type="dxa"/>
             <w:vMerge w:val="restart"/>
             <w:tcBorders>
               <w:top w:val="nil"/>
@@ -1875,7 +1922,7 @@
         </w:tc>
         <w:tc>
           <w:tcPr>
-            <w:tcW w:w="1860" w:type="dxa"/>
+            <w:tcW w:w="1276" w:type="dxa"/>
             <w:vMerge w:val="restart"/>
             <w:tcBorders>
               <w:top w:val="nil"/>
@@ -1899,6 +1946,39 @@
                 <w:szCs w:val="24"/>
               </w:rPr>
               <w:t>-</w:t>
+            </w:r>
+          </w:p>
+        </w:tc>
+        <w:tc>
+          <w:tcPr>
+            <w:tcW w:w="1276" w:type="dxa"/>
+            <w:vMerge w:val="restart"/>
+            <w:tcBorders>
+              <w:top w:val="nil"/>
+              <w:left w:val="single" w:sz="4" w:space="0" w:color="auto"/>
+              <w:right w:val="single" w:sz="4" w:space="0" w:color="auto"/>
+            </w:tcBorders>
+            <w:textDirection w:val="btLr"/>
+            <w:vAlign w:val="center"/>
+          </w:tcPr>
+          <w:p>
+            <w:pPr>
+              <w:ind w:left="113" w:right="113" w:firstLine="0"/>
+              <w:jc w:val="center"/>
+              <w:rPr>
+                <w:sz w:val="24"/>
+                <w:szCs w:val="24"/>
+                <w:lang w:val="en-US"/>
+              </w:rPr>
+            </w:pPr>
+            <w:r>
+              <w:rPr>
+                <w:color w:val="000000"/>
+                <w:sz w:val="24"/>
+                <w:szCs w:val="24"/>
+                <w:lang w:eastAsia="ru-BY"/>
+              </w:rPr>
+              <w:t>Приемка объекта в эксплуатацию</w:t>
             </w:r>
           </w:p>
         </w:tc>
@@ -1909,7 +1989,7 @@
         </w:trPr>
         <w:tc>
           <w:tcPr>
-            <w:tcW w:w="2166" w:type="dxa"/>
+            <w:tcW w:w="2224" w:type="dxa"/>
             <w:vMerge/>
             <w:tcBorders>
               <w:top w:val="nil"/>
@@ -1936,7 +2016,7 @@
         </w:tc>
         <w:tc>
           <w:tcPr>
-            <w:tcW w:w="1369" w:type="dxa"/>
+            <w:tcW w:w="1054" w:type="dxa"/>
             <w:vMerge/>
             <w:tcBorders>
               <w:top w:val="nil"/>
@@ -1963,7 +2043,7 @@
         </w:tc>
         <w:tc>
           <w:tcPr>
-            <w:tcW w:w="1449" w:type="dxa"/>
+            <w:tcW w:w="1372" w:type="dxa"/>
             <w:vMerge/>
             <w:tcBorders>
               <w:top w:val="nil"/>
@@ -1990,7 +2070,7 @@
         </w:tc>
         <w:tc>
           <w:tcPr>
-            <w:tcW w:w="1860" w:type="dxa"/>
+            <w:tcW w:w="1521" w:type="dxa"/>
             <w:tcBorders>
               <w:top w:val="nil"/>
               <w:left w:val="single" w:sz="4" w:space="0" w:color="auto"/>
@@ -2024,7 +2104,7 @@
         </w:tc>
         <w:tc>
           <w:tcPr>
-            <w:tcW w:w="1860" w:type="dxa"/>
+            <w:tcW w:w="1298" w:type="dxa"/>
             <w:vMerge/>
             <w:tcBorders>
               <w:left w:val="single" w:sz="4" w:space="0" w:color="auto"/>
@@ -2049,11 +2129,22 @@
         </w:tc>
         <w:tc>
           <w:tcPr>
-            <w:tcW w:w="1860" w:type="dxa"/>
+            <w:tcW w:w="1276" w:type="dxa"/>
             <w:vMerge/>
             <w:tcBorders>
               <w:left w:val="single" w:sz="4" w:space="0" w:color="auto"/>
               <w:bottom w:val="single" w:sz="4" w:space="0" w:color="auto"/>
+              <w:right w:val="single" w:sz="4" w:space="0" w:color="auto"/>
+            </w:tcBorders>
+          </w:tcPr>
+          <w:p/>
+        </w:tc>
+        <w:tc>
+          <w:tcPr>
+            <w:tcW w:w="1276" w:type="dxa"/>
+            <w:vMerge/>
+            <w:tcBorders>
+              <w:left w:val="single" w:sz="4" w:space="0" w:color="auto"/>
               <w:right w:val="single" w:sz="4" w:space="0" w:color="auto"/>
             </w:tcBorders>
           </w:tcPr>
@@ -2066,7 +2157,7 @@
         </w:trPr>
         <w:tc>
           <w:tcPr>
-            <w:tcW w:w="2166" w:type="dxa"/>
+            <w:tcW w:w="2224" w:type="dxa"/>
             <w:vMerge w:val="restart"/>
             <w:tcBorders>
               <w:top w:val="nil"/>
@@ -2099,7 +2190,7 @@
         </w:tc>
         <w:tc>
           <w:tcPr>
-            <w:tcW w:w="1369" w:type="dxa"/>
+            <w:tcW w:w="1054" w:type="dxa"/>
             <w:vMerge w:val="restart"/>
             <w:tcBorders>
               <w:top w:val="nil"/>
@@ -2132,7 +2223,7 @@
         </w:tc>
         <w:tc>
           <w:tcPr>
-            <w:tcW w:w="1449" w:type="dxa"/>
+            <w:tcW w:w="1372" w:type="dxa"/>
             <w:vMerge w:val="restart"/>
             <w:tcBorders>
               <w:top w:val="nil"/>
@@ -2165,7 +2256,7 @@
         </w:tc>
         <w:tc>
           <w:tcPr>
-            <w:tcW w:w="1860" w:type="dxa"/>
+            <w:tcW w:w="1521" w:type="dxa"/>
             <w:tcBorders>
               <w:top w:val="single" w:sz="4" w:space="0" w:color="auto"/>
               <w:left w:val="single" w:sz="4" w:space="0" w:color="auto"/>
@@ -2199,7 +2290,7 @@
         </w:tc>
         <w:tc>
           <w:tcPr>
-            <w:tcW w:w="1860" w:type="dxa"/>
+            <w:tcW w:w="1298" w:type="dxa"/>
             <w:tcBorders>
               <w:top w:val="single" w:sz="4" w:space="0" w:color="auto"/>
               <w:left w:val="single" w:sz="4" w:space="0" w:color="auto"/>
@@ -2233,7 +2324,7 @@
         </w:tc>
         <w:tc>
           <w:tcPr>
-            <w:tcW w:w="1860" w:type="dxa"/>
+            <w:tcW w:w="1276" w:type="dxa"/>
             <w:tcBorders>
               <w:top w:val="single" w:sz="4" w:space="0" w:color="auto"/>
               <w:left w:val="single" w:sz="4" w:space="0" w:color="auto"/>
@@ -2263,6 +2354,30 @@
               </w:rPr>
               <w:t>IV2</w:t>
             </w:r>
+          </w:p>
+        </w:tc>
+        <w:tc>
+          <w:tcPr>
+            <w:tcW w:w="1276" w:type="dxa"/>
+            <w:vMerge/>
+            <w:tcBorders>
+              <w:left w:val="single" w:sz="4" w:space="0" w:color="auto"/>
+              <w:right w:val="single" w:sz="4" w:space="0" w:color="auto"/>
+            </w:tcBorders>
+            <w:vAlign w:val="center"/>
+          </w:tcPr>
+          <w:p>
+            <w:pPr>
+              <w:ind w:firstLine="0"/>
+              <w:jc w:val="center"/>
+              <w:rPr>
+                <w:color w:val="000000"/>
+                <w:sz w:val="24"/>
+                <w:szCs w:val="24"/>
+                <w:u w:val="single"/>
+                <w:lang w:val="en-US" w:eastAsia="ru-BY"/>
+              </w:rPr>
+            </w:pPr>
           </w:p>
         </w:tc>
       </w:tr>
@@ -2272,7 +2387,7 @@
         </w:trPr>
         <w:tc>
           <w:tcPr>
-            <w:tcW w:w="2166" w:type="dxa"/>
+            <w:tcW w:w="2224" w:type="dxa"/>
             <w:vMerge/>
             <w:tcBorders>
               <w:left w:val="single" w:sz="4" w:space="0" w:color="auto"/>
@@ -2297,7 +2412,7 @@
         </w:tc>
         <w:tc>
           <w:tcPr>
-            <w:tcW w:w="1369" w:type="dxa"/>
+            <w:tcW w:w="1054" w:type="dxa"/>
             <w:vMerge/>
             <w:tcBorders>
               <w:left w:val="single" w:sz="4" w:space="0" w:color="auto"/>
@@ -2322,7 +2437,7 @@
         </w:tc>
         <w:tc>
           <w:tcPr>
-            <w:tcW w:w="1449" w:type="dxa"/>
+            <w:tcW w:w="1372" w:type="dxa"/>
             <w:vMerge/>
             <w:tcBorders>
               <w:left w:val="single" w:sz="4" w:space="0" w:color="auto"/>
@@ -2347,7 +2462,7 @@
         </w:tc>
         <w:tc>
           <w:tcPr>
-            <w:tcW w:w="1860" w:type="dxa"/>
+            <w:tcW w:w="1521" w:type="dxa"/>
             <w:tcBorders>
               <w:left w:val="single" w:sz="4" w:space="0" w:color="auto"/>
               <w:bottom w:val="single" w:sz="4" w:space="0" w:color="auto"/>
@@ -2380,7 +2495,7 @@
         </w:tc>
         <w:tc>
           <w:tcPr>
-            <w:tcW w:w="1860" w:type="dxa"/>
+            <w:tcW w:w="1298" w:type="dxa"/>
             <w:tcBorders>
               <w:left w:val="single" w:sz="4" w:space="0" w:color="auto"/>
               <w:bottom w:val="single" w:sz="4" w:space="0" w:color="auto"/>
@@ -2413,7 +2528,7 @@
         </w:tc>
         <w:tc>
           <w:tcPr>
-            <w:tcW w:w="1860" w:type="dxa"/>
+            <w:tcW w:w="1276" w:type="dxa"/>
             <w:tcBorders>
               <w:left w:val="single" w:sz="4" w:space="0" w:color="auto"/>
               <w:bottom w:val="single" w:sz="4" w:space="0" w:color="auto"/>
@@ -2442,6 +2557,30 @@
               </w:rPr>
               <w:t>IWV2</w:t>
             </w:r>
+          </w:p>
+        </w:tc>
+        <w:tc>
+          <w:tcPr>
+            <w:tcW w:w="1276" w:type="dxa"/>
+            <w:vMerge/>
+            <w:tcBorders>
+              <w:left w:val="single" w:sz="4" w:space="0" w:color="auto"/>
+              <w:right w:val="single" w:sz="4" w:space="0" w:color="auto"/>
+            </w:tcBorders>
+            <w:vAlign w:val="center"/>
+          </w:tcPr>
+          <w:p>
+            <w:pPr>
+              <w:spacing w:line="256" w:lineRule="auto"/>
+              <w:ind w:firstLine="0"/>
+              <w:jc w:val="center"/>
+              <w:rPr>
+                <w:color w:val="000000"/>
+                <w:sz w:val="24"/>
+                <w:szCs w:val="24"/>
+                <w:lang w:val="ru-BY" w:eastAsia="ru-BY"/>
+              </w:rPr>
+            </w:pPr>
           </w:p>
         </w:tc>
       </w:tr>
@@ -2451,7 +2590,7 @@
         </w:trPr>
         <w:tc>
           <w:tcPr>
-            <w:tcW w:w="2166" w:type="dxa"/>
+            <w:tcW w:w="2224" w:type="dxa"/>
             <w:vMerge w:val="restart"/>
             <w:tcBorders>
               <w:top w:val="nil"/>
@@ -2484,7 +2623,7 @@
         </w:tc>
         <w:tc>
           <w:tcPr>
-            <w:tcW w:w="1369" w:type="dxa"/>
+            <w:tcW w:w="1054" w:type="dxa"/>
             <w:vMerge w:val="restart"/>
             <w:tcBorders>
               <w:top w:val="nil"/>
@@ -2517,7 +2656,7 @@
         </w:tc>
         <w:tc>
           <w:tcPr>
-            <w:tcW w:w="1449" w:type="dxa"/>
+            <w:tcW w:w="1372" w:type="dxa"/>
             <w:vMerge w:val="restart"/>
             <w:tcBorders>
               <w:top w:val="nil"/>
@@ -2550,7 +2689,7 @@
         </w:tc>
         <w:tc>
           <w:tcPr>
-            <w:tcW w:w="1860" w:type="dxa"/>
+            <w:tcW w:w="1521" w:type="dxa"/>
             <w:tcBorders>
               <w:top w:val="single" w:sz="4" w:space="0" w:color="auto"/>
               <w:left w:val="single" w:sz="4" w:space="0" w:color="auto"/>
@@ -2584,7 +2723,7 @@
         </w:tc>
         <w:tc>
           <w:tcPr>
-            <w:tcW w:w="1860" w:type="dxa"/>
+            <w:tcW w:w="1298" w:type="dxa"/>
             <w:tcBorders>
               <w:top w:val="single" w:sz="4" w:space="0" w:color="auto"/>
               <w:left w:val="single" w:sz="4" w:space="0" w:color="auto"/>
@@ -2618,7 +2757,7 @@
         </w:tc>
         <w:tc>
           <w:tcPr>
-            <w:tcW w:w="1860" w:type="dxa"/>
+            <w:tcW w:w="1276" w:type="dxa"/>
             <w:tcBorders>
               <w:top w:val="single" w:sz="4" w:space="0" w:color="auto"/>
               <w:left w:val="single" w:sz="4" w:space="0" w:color="auto"/>
@@ -2648,6 +2787,30 @@
               </w:rPr>
               <w:t>IV2</w:t>
             </w:r>
+          </w:p>
+        </w:tc>
+        <w:tc>
+          <w:tcPr>
+            <w:tcW w:w="1276" w:type="dxa"/>
+            <w:vMerge/>
+            <w:tcBorders>
+              <w:left w:val="single" w:sz="4" w:space="0" w:color="auto"/>
+              <w:right w:val="single" w:sz="4" w:space="0" w:color="auto"/>
+            </w:tcBorders>
+            <w:vAlign w:val="center"/>
+          </w:tcPr>
+          <w:p>
+            <w:pPr>
+              <w:ind w:firstLine="0"/>
+              <w:jc w:val="center"/>
+              <w:rPr>
+                <w:color w:val="000000"/>
+                <w:sz w:val="24"/>
+                <w:szCs w:val="24"/>
+                <w:u w:val="single"/>
+                <w:lang w:val="en-US" w:eastAsia="ru-BY"/>
+              </w:rPr>
+            </w:pPr>
           </w:p>
         </w:tc>
       </w:tr>
@@ -2657,7 +2820,7 @@
         </w:trPr>
         <w:tc>
           <w:tcPr>
-            <w:tcW w:w="2166" w:type="dxa"/>
+            <w:tcW w:w="2224" w:type="dxa"/>
             <w:vMerge/>
             <w:tcBorders>
               <w:left w:val="single" w:sz="4" w:space="0" w:color="auto"/>
@@ -2682,7 +2845,7 @@
         </w:tc>
         <w:tc>
           <w:tcPr>
-            <w:tcW w:w="1369" w:type="dxa"/>
+            <w:tcW w:w="1054" w:type="dxa"/>
             <w:vMerge/>
             <w:tcBorders>
               <w:left w:val="single" w:sz="4" w:space="0" w:color="auto"/>
@@ -2707,7 +2870,7 @@
         </w:tc>
         <w:tc>
           <w:tcPr>
-            <w:tcW w:w="1449" w:type="dxa"/>
+            <w:tcW w:w="1372" w:type="dxa"/>
             <w:vMerge/>
             <w:tcBorders>
               <w:left w:val="single" w:sz="4" w:space="0" w:color="auto"/>
@@ -2732,7 +2895,7 @@
         </w:tc>
         <w:tc>
           <w:tcPr>
-            <w:tcW w:w="1860" w:type="dxa"/>
+            <w:tcW w:w="1521" w:type="dxa"/>
             <w:tcBorders>
               <w:left w:val="single" w:sz="4" w:space="0" w:color="auto"/>
               <w:bottom w:val="single" w:sz="4" w:space="0" w:color="auto"/>
@@ -2765,7 +2928,7 @@
         </w:tc>
         <w:tc>
           <w:tcPr>
-            <w:tcW w:w="1860" w:type="dxa"/>
+            <w:tcW w:w="1298" w:type="dxa"/>
             <w:tcBorders>
               <w:left w:val="single" w:sz="4" w:space="0" w:color="auto"/>
               <w:bottom w:val="single" w:sz="4" w:space="0" w:color="auto"/>
@@ -2798,7 +2961,7 @@
         </w:tc>
         <w:tc>
           <w:tcPr>
-            <w:tcW w:w="1860" w:type="dxa"/>
+            <w:tcW w:w="1276" w:type="dxa"/>
             <w:tcBorders>
               <w:left w:val="single" w:sz="4" w:space="0" w:color="auto"/>
               <w:bottom w:val="single" w:sz="4" w:space="0" w:color="auto"/>
@@ -2827,6 +2990,30 @@
               </w:rPr>
               <w:t>IWV2</w:t>
             </w:r>
+          </w:p>
+        </w:tc>
+        <w:tc>
+          <w:tcPr>
+            <w:tcW w:w="1276" w:type="dxa"/>
+            <w:vMerge/>
+            <w:tcBorders>
+              <w:left w:val="single" w:sz="4" w:space="0" w:color="auto"/>
+              <w:right w:val="single" w:sz="4" w:space="0" w:color="auto"/>
+            </w:tcBorders>
+            <w:vAlign w:val="center"/>
+          </w:tcPr>
+          <w:p>
+            <w:pPr>
+              <w:spacing w:line="256" w:lineRule="auto"/>
+              <w:ind w:firstLine="0"/>
+              <w:jc w:val="center"/>
+              <w:rPr>
+                <w:color w:val="000000"/>
+                <w:sz w:val="24"/>
+                <w:szCs w:val="24"/>
+                <w:lang w:val="ru-BY" w:eastAsia="ru-BY"/>
+              </w:rPr>
+            </w:pPr>
           </w:p>
         </w:tc>
       </w:tr>
@@ -2836,7 +3023,7 @@
         </w:trPr>
         <w:tc>
           <w:tcPr>
-            <w:tcW w:w="2166" w:type="dxa"/>
+            <w:tcW w:w="2224" w:type="dxa"/>
             <w:vMerge w:val="restart"/>
             <w:tcBorders>
               <w:top w:val="nil"/>
@@ -2869,7 +3056,7 @@
         </w:tc>
         <w:tc>
           <w:tcPr>
-            <w:tcW w:w="1369" w:type="dxa"/>
+            <w:tcW w:w="1054" w:type="dxa"/>
             <w:vMerge w:val="restart"/>
             <w:tcBorders>
               <w:top w:val="nil"/>
@@ -2902,7 +3089,7 @@
         </w:tc>
         <w:tc>
           <w:tcPr>
-            <w:tcW w:w="1449" w:type="dxa"/>
+            <w:tcW w:w="1372" w:type="dxa"/>
             <w:vMerge w:val="restart"/>
             <w:tcBorders>
               <w:top w:val="nil"/>
@@ -2935,7 +3122,7 @@
         </w:tc>
         <w:tc>
           <w:tcPr>
-            <w:tcW w:w="1860" w:type="dxa"/>
+            <w:tcW w:w="1521" w:type="dxa"/>
             <w:tcBorders>
               <w:top w:val="single" w:sz="4" w:space="0" w:color="auto"/>
               <w:left w:val="single" w:sz="4" w:space="0" w:color="auto"/>
@@ -2969,7 +3156,7 @@
         </w:tc>
         <w:tc>
           <w:tcPr>
-            <w:tcW w:w="1860" w:type="dxa"/>
+            <w:tcW w:w="1298" w:type="dxa"/>
             <w:tcBorders>
               <w:top w:val="single" w:sz="4" w:space="0" w:color="auto"/>
               <w:left w:val="single" w:sz="4" w:space="0" w:color="auto"/>
@@ -3003,7 +3190,7 @@
         </w:tc>
         <w:tc>
           <w:tcPr>
-            <w:tcW w:w="1860" w:type="dxa"/>
+            <w:tcW w:w="1276" w:type="dxa"/>
             <w:tcBorders>
               <w:top w:val="single" w:sz="4" w:space="0" w:color="auto"/>
               <w:left w:val="single" w:sz="4" w:space="0" w:color="auto"/>
@@ -3033,6 +3220,30 @@
               </w:rPr>
               <w:t>IV2</w:t>
             </w:r>
+          </w:p>
+        </w:tc>
+        <w:tc>
+          <w:tcPr>
+            <w:tcW w:w="1276" w:type="dxa"/>
+            <w:vMerge/>
+            <w:tcBorders>
+              <w:left w:val="single" w:sz="4" w:space="0" w:color="auto"/>
+              <w:right w:val="single" w:sz="4" w:space="0" w:color="auto"/>
+            </w:tcBorders>
+            <w:vAlign w:val="center"/>
+          </w:tcPr>
+          <w:p>
+            <w:pPr>
+              <w:ind w:firstLine="0"/>
+              <w:jc w:val="center"/>
+              <w:rPr>
+                <w:color w:val="000000"/>
+                <w:sz w:val="24"/>
+                <w:szCs w:val="24"/>
+                <w:u w:val="single"/>
+                <w:lang w:val="en-US" w:eastAsia="ru-BY"/>
+              </w:rPr>
+            </w:pPr>
           </w:p>
         </w:tc>
       </w:tr>
@@ -3042,7 +3253,7 @@
         </w:trPr>
         <w:tc>
           <w:tcPr>
-            <w:tcW w:w="2166" w:type="dxa"/>
+            <w:tcW w:w="2224" w:type="dxa"/>
             <w:vMerge/>
             <w:tcBorders>
               <w:left w:val="single" w:sz="4" w:space="0" w:color="auto"/>
@@ -3067,7 +3278,7 @@
         </w:tc>
         <w:tc>
           <w:tcPr>
-            <w:tcW w:w="1369" w:type="dxa"/>
+            <w:tcW w:w="1054" w:type="dxa"/>
             <w:vMerge/>
             <w:tcBorders>
               <w:left w:val="single" w:sz="4" w:space="0" w:color="auto"/>
@@ -3092,7 +3303,7 @@
         </w:tc>
         <w:tc>
           <w:tcPr>
-            <w:tcW w:w="1449" w:type="dxa"/>
+            <w:tcW w:w="1372" w:type="dxa"/>
             <w:vMerge/>
             <w:tcBorders>
               <w:left w:val="single" w:sz="4" w:space="0" w:color="auto"/>
@@ -3117,7 +3328,7 @@
         </w:tc>
         <w:tc>
           <w:tcPr>
-            <w:tcW w:w="1860" w:type="dxa"/>
+            <w:tcW w:w="1521" w:type="dxa"/>
             <w:tcBorders>
               <w:left w:val="single" w:sz="4" w:space="0" w:color="auto"/>
               <w:bottom w:val="single" w:sz="4" w:space="0" w:color="auto"/>
@@ -3150,7 +3361,7 @@
         </w:tc>
         <w:tc>
           <w:tcPr>
-            <w:tcW w:w="1860" w:type="dxa"/>
+            <w:tcW w:w="1298" w:type="dxa"/>
             <w:tcBorders>
               <w:left w:val="single" w:sz="4" w:space="0" w:color="auto"/>
               <w:bottom w:val="single" w:sz="4" w:space="0" w:color="auto"/>
@@ -3183,7 +3394,7 @@
         </w:tc>
         <w:tc>
           <w:tcPr>
-            <w:tcW w:w="1860" w:type="dxa"/>
+            <w:tcW w:w="1276" w:type="dxa"/>
             <w:tcBorders>
               <w:left w:val="single" w:sz="4" w:space="0" w:color="auto"/>
               <w:bottom w:val="single" w:sz="4" w:space="0" w:color="auto"/>
@@ -3212,6 +3423,30 @@
               </w:rPr>
               <w:t>IWV2</w:t>
             </w:r>
+          </w:p>
+        </w:tc>
+        <w:tc>
+          <w:tcPr>
+            <w:tcW w:w="1276" w:type="dxa"/>
+            <w:vMerge/>
+            <w:tcBorders>
+              <w:left w:val="single" w:sz="4" w:space="0" w:color="auto"/>
+              <w:right w:val="single" w:sz="4" w:space="0" w:color="auto"/>
+            </w:tcBorders>
+            <w:vAlign w:val="center"/>
+          </w:tcPr>
+          <w:p>
+            <w:pPr>
+              <w:spacing w:line="256" w:lineRule="auto"/>
+              <w:ind w:firstLine="0"/>
+              <w:jc w:val="center"/>
+              <w:rPr>
+                <w:color w:val="000000"/>
+                <w:sz w:val="24"/>
+                <w:szCs w:val="24"/>
+                <w:lang w:val="ru-BY" w:eastAsia="ru-BY"/>
+              </w:rPr>
+            </w:pPr>
           </w:p>
         </w:tc>
       </w:tr>
@@ -3221,7 +3456,7 @@
         </w:trPr>
         <w:tc>
           <w:tcPr>
-            <w:tcW w:w="2166" w:type="dxa"/>
+            <w:tcW w:w="2224" w:type="dxa"/>
             <w:vMerge w:val="restart"/>
             <w:tcBorders>
               <w:top w:val="nil"/>
@@ -3254,7 +3489,7 @@
         </w:tc>
         <w:tc>
           <w:tcPr>
-            <w:tcW w:w="1369" w:type="dxa"/>
+            <w:tcW w:w="1054" w:type="dxa"/>
             <w:vMerge w:val="restart"/>
             <w:tcBorders>
               <w:top w:val="nil"/>
@@ -3287,7 +3522,7 @@
         </w:tc>
         <w:tc>
           <w:tcPr>
-            <w:tcW w:w="1449" w:type="dxa"/>
+            <w:tcW w:w="1372" w:type="dxa"/>
             <w:vMerge w:val="restart"/>
             <w:tcBorders>
               <w:top w:val="nil"/>
@@ -3320,7 +3555,7 @@
         </w:tc>
         <w:tc>
           <w:tcPr>
-            <w:tcW w:w="1860" w:type="dxa"/>
+            <w:tcW w:w="1521" w:type="dxa"/>
             <w:tcBorders>
               <w:top w:val="single" w:sz="4" w:space="0" w:color="auto"/>
               <w:left w:val="single" w:sz="4" w:space="0" w:color="auto"/>
@@ -3354,7 +3589,7 @@
         </w:tc>
         <w:tc>
           <w:tcPr>
-            <w:tcW w:w="1860" w:type="dxa"/>
+            <w:tcW w:w="1298" w:type="dxa"/>
             <w:tcBorders>
               <w:top w:val="single" w:sz="4" w:space="0" w:color="auto"/>
               <w:left w:val="single" w:sz="4" w:space="0" w:color="auto"/>
@@ -3388,7 +3623,7 @@
         </w:tc>
         <w:tc>
           <w:tcPr>
-            <w:tcW w:w="1860" w:type="dxa"/>
+            <w:tcW w:w="1276" w:type="dxa"/>
             <w:tcBorders>
               <w:top w:val="single" w:sz="4" w:space="0" w:color="auto"/>
               <w:left w:val="single" w:sz="4" w:space="0" w:color="auto"/>
@@ -3418,6 +3653,30 @@
               </w:rPr>
               <w:t>IV2</w:t>
             </w:r>
+          </w:p>
+        </w:tc>
+        <w:tc>
+          <w:tcPr>
+            <w:tcW w:w="1276" w:type="dxa"/>
+            <w:vMerge/>
+            <w:tcBorders>
+              <w:left w:val="single" w:sz="4" w:space="0" w:color="auto"/>
+              <w:right w:val="single" w:sz="4" w:space="0" w:color="auto"/>
+            </w:tcBorders>
+            <w:vAlign w:val="center"/>
+          </w:tcPr>
+          <w:p>
+            <w:pPr>
+              <w:ind w:firstLine="0"/>
+              <w:jc w:val="center"/>
+              <w:rPr>
+                <w:color w:val="000000"/>
+                <w:sz w:val="24"/>
+                <w:szCs w:val="24"/>
+                <w:u w:val="single"/>
+                <w:lang w:val="en-US" w:eastAsia="ru-BY"/>
+              </w:rPr>
+            </w:pPr>
           </w:p>
         </w:tc>
       </w:tr>
@@ -3427,7 +3686,7 @@
         </w:trPr>
         <w:tc>
           <w:tcPr>
-            <w:tcW w:w="2166" w:type="dxa"/>
+            <w:tcW w:w="2224" w:type="dxa"/>
             <w:vMerge/>
             <w:tcBorders>
               <w:left w:val="single" w:sz="4" w:space="0" w:color="auto"/>
@@ -3452,7 +3711,7 @@
         </w:tc>
         <w:tc>
           <w:tcPr>
-            <w:tcW w:w="1369" w:type="dxa"/>
+            <w:tcW w:w="1054" w:type="dxa"/>
             <w:vMerge/>
             <w:tcBorders>
               <w:left w:val="single" w:sz="4" w:space="0" w:color="auto"/>
@@ -3477,7 +3736,7 @@
         </w:tc>
         <w:tc>
           <w:tcPr>
-            <w:tcW w:w="1449" w:type="dxa"/>
+            <w:tcW w:w="1372" w:type="dxa"/>
             <w:vMerge/>
             <w:tcBorders>
               <w:left w:val="single" w:sz="4" w:space="0" w:color="auto"/>
@@ -3502,7 +3761,7 @@
         </w:tc>
         <w:tc>
           <w:tcPr>
-            <w:tcW w:w="1860" w:type="dxa"/>
+            <w:tcW w:w="1521" w:type="dxa"/>
             <w:tcBorders>
               <w:left w:val="single" w:sz="4" w:space="0" w:color="auto"/>
               <w:bottom w:val="single" w:sz="4" w:space="0" w:color="auto"/>
@@ -3535,7 +3794,7 @@
         </w:tc>
         <w:tc>
           <w:tcPr>
-            <w:tcW w:w="1860" w:type="dxa"/>
+            <w:tcW w:w="1298" w:type="dxa"/>
             <w:tcBorders>
               <w:left w:val="single" w:sz="4" w:space="0" w:color="auto"/>
               <w:bottom w:val="single" w:sz="4" w:space="0" w:color="auto"/>
@@ -3568,7 +3827,7 @@
         </w:tc>
         <w:tc>
           <w:tcPr>
-            <w:tcW w:w="1860" w:type="dxa"/>
+            <w:tcW w:w="1276" w:type="dxa"/>
             <w:tcBorders>
               <w:left w:val="single" w:sz="4" w:space="0" w:color="auto"/>
               <w:bottom w:val="single" w:sz="4" w:space="0" w:color="auto"/>
@@ -3597,6 +3856,30 @@
               </w:rPr>
               <w:t>IWV2</w:t>
             </w:r>
+          </w:p>
+        </w:tc>
+        <w:tc>
+          <w:tcPr>
+            <w:tcW w:w="1276" w:type="dxa"/>
+            <w:vMerge/>
+            <w:tcBorders>
+              <w:left w:val="single" w:sz="4" w:space="0" w:color="auto"/>
+              <w:right w:val="single" w:sz="4" w:space="0" w:color="auto"/>
+            </w:tcBorders>
+            <w:vAlign w:val="center"/>
+          </w:tcPr>
+          <w:p>
+            <w:pPr>
+              <w:spacing w:line="256" w:lineRule="auto"/>
+              <w:ind w:firstLine="0"/>
+              <w:jc w:val="center"/>
+              <w:rPr>
+                <w:color w:val="000000"/>
+                <w:sz w:val="24"/>
+                <w:szCs w:val="24"/>
+                <w:lang w:val="ru-BY" w:eastAsia="ru-BY"/>
+              </w:rPr>
+            </w:pPr>
           </w:p>
         </w:tc>
       </w:tr>
@@ -3606,7 +3889,7 @@
         </w:trPr>
         <w:tc>
           <w:tcPr>
-            <w:tcW w:w="2166" w:type="dxa"/>
+            <w:tcW w:w="2224" w:type="dxa"/>
             <w:vMerge w:val="restart"/>
             <w:tcBorders>
               <w:top w:val="nil"/>
@@ -3639,7 +3922,7 @@
         </w:tc>
         <w:tc>
           <w:tcPr>
-            <w:tcW w:w="1369" w:type="dxa"/>
+            <w:tcW w:w="1054" w:type="dxa"/>
             <w:vMerge w:val="restart"/>
             <w:tcBorders>
               <w:top w:val="nil"/>
@@ -3672,7 +3955,7 @@
         </w:tc>
         <w:tc>
           <w:tcPr>
-            <w:tcW w:w="1449" w:type="dxa"/>
+            <w:tcW w:w="1372" w:type="dxa"/>
             <w:vMerge w:val="restart"/>
             <w:tcBorders>
               <w:top w:val="nil"/>
@@ -3705,7 +3988,7 @@
         </w:tc>
         <w:tc>
           <w:tcPr>
-            <w:tcW w:w="1860" w:type="dxa"/>
+            <w:tcW w:w="1521" w:type="dxa"/>
             <w:tcBorders>
               <w:top w:val="single" w:sz="4" w:space="0" w:color="auto"/>
               <w:left w:val="single" w:sz="4" w:space="0" w:color="auto"/>
@@ -3739,7 +4022,7 @@
         </w:tc>
         <w:tc>
           <w:tcPr>
-            <w:tcW w:w="1860" w:type="dxa"/>
+            <w:tcW w:w="1298" w:type="dxa"/>
             <w:tcBorders>
               <w:top w:val="single" w:sz="4" w:space="0" w:color="auto"/>
               <w:left w:val="single" w:sz="4" w:space="0" w:color="auto"/>
@@ -3773,7 +4056,7 @@
         </w:tc>
         <w:tc>
           <w:tcPr>
-            <w:tcW w:w="1860" w:type="dxa"/>
+            <w:tcW w:w="1276" w:type="dxa"/>
             <w:tcBorders>
               <w:top w:val="single" w:sz="4" w:space="0" w:color="auto"/>
               <w:left w:val="single" w:sz="4" w:space="0" w:color="auto"/>
@@ -3803,6 +4086,30 @@
               </w:rPr>
               <w:t>IV2</w:t>
             </w:r>
+          </w:p>
+        </w:tc>
+        <w:tc>
+          <w:tcPr>
+            <w:tcW w:w="1276" w:type="dxa"/>
+            <w:vMerge/>
+            <w:tcBorders>
+              <w:left w:val="single" w:sz="4" w:space="0" w:color="auto"/>
+              <w:right w:val="single" w:sz="4" w:space="0" w:color="auto"/>
+            </w:tcBorders>
+            <w:vAlign w:val="center"/>
+          </w:tcPr>
+          <w:p>
+            <w:pPr>
+              <w:ind w:firstLine="0"/>
+              <w:jc w:val="center"/>
+              <w:rPr>
+                <w:color w:val="000000"/>
+                <w:sz w:val="24"/>
+                <w:szCs w:val="24"/>
+                <w:u w:val="single"/>
+                <w:lang w:val="en-US" w:eastAsia="ru-BY"/>
+              </w:rPr>
+            </w:pPr>
           </w:p>
         </w:tc>
       </w:tr>
@@ -3812,7 +4119,7 @@
         </w:trPr>
         <w:tc>
           <w:tcPr>
-            <w:tcW w:w="2166" w:type="dxa"/>
+            <w:tcW w:w="2224" w:type="dxa"/>
             <w:vMerge/>
             <w:tcBorders>
               <w:left w:val="single" w:sz="4" w:space="0" w:color="auto"/>
@@ -3837,7 +4144,7 @@
         </w:tc>
         <w:tc>
           <w:tcPr>
-            <w:tcW w:w="1369" w:type="dxa"/>
+            <w:tcW w:w="1054" w:type="dxa"/>
             <w:vMerge/>
             <w:tcBorders>
               <w:left w:val="single" w:sz="4" w:space="0" w:color="auto"/>
@@ -3862,7 +4169,7 @@
         </w:tc>
         <w:tc>
           <w:tcPr>
-            <w:tcW w:w="1449" w:type="dxa"/>
+            <w:tcW w:w="1372" w:type="dxa"/>
             <w:vMerge/>
             <w:tcBorders>
               <w:left w:val="single" w:sz="4" w:space="0" w:color="auto"/>
@@ -3887,7 +4194,7 @@
         </w:tc>
         <w:tc>
           <w:tcPr>
-            <w:tcW w:w="1860" w:type="dxa"/>
+            <w:tcW w:w="1521" w:type="dxa"/>
             <w:tcBorders>
               <w:left w:val="single" w:sz="4" w:space="0" w:color="auto"/>
               <w:bottom w:val="single" w:sz="4" w:space="0" w:color="auto"/>
@@ -3920,7 +4227,7 @@
         </w:tc>
         <w:tc>
           <w:tcPr>
-            <w:tcW w:w="1860" w:type="dxa"/>
+            <w:tcW w:w="1298" w:type="dxa"/>
             <w:tcBorders>
               <w:left w:val="single" w:sz="4" w:space="0" w:color="auto"/>
               <w:bottom w:val="single" w:sz="4" w:space="0" w:color="auto"/>
@@ -3953,7 +4260,7 @@
         </w:tc>
         <w:tc>
           <w:tcPr>
-            <w:tcW w:w="1860" w:type="dxa"/>
+            <w:tcW w:w="1276" w:type="dxa"/>
             <w:tcBorders>
               <w:left w:val="single" w:sz="4" w:space="0" w:color="auto"/>
               <w:bottom w:val="single" w:sz="4" w:space="0" w:color="auto"/>
@@ -3982,6 +4289,30 @@
               </w:rPr>
               <w:t>IWV2</w:t>
             </w:r>
+          </w:p>
+        </w:tc>
+        <w:tc>
+          <w:tcPr>
+            <w:tcW w:w="1276" w:type="dxa"/>
+            <w:vMerge/>
+            <w:tcBorders>
+              <w:left w:val="single" w:sz="4" w:space="0" w:color="auto"/>
+              <w:right w:val="single" w:sz="4" w:space="0" w:color="auto"/>
+            </w:tcBorders>
+            <w:vAlign w:val="center"/>
+          </w:tcPr>
+          <w:p>
+            <w:pPr>
+              <w:spacing w:line="256" w:lineRule="auto"/>
+              <w:ind w:firstLine="0"/>
+              <w:jc w:val="center"/>
+              <w:rPr>
+                <w:color w:val="000000"/>
+                <w:sz w:val="24"/>
+                <w:szCs w:val="24"/>
+                <w:lang w:val="ru-BY" w:eastAsia="ru-BY"/>
+              </w:rPr>
+            </w:pPr>
           </w:p>
         </w:tc>
       </w:tr>
@@ -3991,7 +4322,7 @@
         </w:trPr>
         <w:tc>
           <w:tcPr>
-            <w:tcW w:w="2166" w:type="dxa"/>
+            <w:tcW w:w="2224" w:type="dxa"/>
             <w:vMerge w:val="restart"/>
             <w:tcBorders>
               <w:top w:val="nil"/>
@@ -4024,7 +4355,7 @@
         </w:tc>
         <w:tc>
           <w:tcPr>
-            <w:tcW w:w="1369" w:type="dxa"/>
+            <w:tcW w:w="1054" w:type="dxa"/>
             <w:vMerge w:val="restart"/>
             <w:tcBorders>
               <w:top w:val="nil"/>
@@ -4057,7 +4388,7 @@
         </w:tc>
         <w:tc>
           <w:tcPr>
-            <w:tcW w:w="1449" w:type="dxa"/>
+            <w:tcW w:w="1372" w:type="dxa"/>
             <w:vMerge w:val="restart"/>
             <w:tcBorders>
               <w:top w:val="nil"/>
@@ -4090,7 +4421,7 @@
         </w:tc>
         <w:tc>
           <w:tcPr>
-            <w:tcW w:w="1860" w:type="dxa"/>
+            <w:tcW w:w="1521" w:type="dxa"/>
             <w:tcBorders>
               <w:top w:val="single" w:sz="4" w:space="0" w:color="auto"/>
               <w:left w:val="single" w:sz="4" w:space="0" w:color="auto"/>
@@ -4124,7 +4455,7 @@
         </w:tc>
         <w:tc>
           <w:tcPr>
-            <w:tcW w:w="1860" w:type="dxa"/>
+            <w:tcW w:w="1298" w:type="dxa"/>
             <w:tcBorders>
               <w:top w:val="single" w:sz="4" w:space="0" w:color="auto"/>
               <w:left w:val="single" w:sz="4" w:space="0" w:color="auto"/>
@@ -4158,7 +4489,7 @@
         </w:tc>
         <w:tc>
           <w:tcPr>
-            <w:tcW w:w="1860" w:type="dxa"/>
+            <w:tcW w:w="1276" w:type="dxa"/>
             <w:tcBorders>
               <w:top w:val="single" w:sz="4" w:space="0" w:color="auto"/>
               <w:left w:val="single" w:sz="4" w:space="0" w:color="auto"/>
@@ -4188,6 +4519,30 @@
               </w:rPr>
               <w:t>IV2</w:t>
             </w:r>
+          </w:p>
+        </w:tc>
+        <w:tc>
+          <w:tcPr>
+            <w:tcW w:w="1276" w:type="dxa"/>
+            <w:vMerge/>
+            <w:tcBorders>
+              <w:left w:val="single" w:sz="4" w:space="0" w:color="auto"/>
+              <w:right w:val="single" w:sz="4" w:space="0" w:color="auto"/>
+            </w:tcBorders>
+            <w:vAlign w:val="center"/>
+          </w:tcPr>
+          <w:p>
+            <w:pPr>
+              <w:ind w:firstLine="0"/>
+              <w:jc w:val="center"/>
+              <w:rPr>
+                <w:color w:val="000000"/>
+                <w:sz w:val="24"/>
+                <w:szCs w:val="24"/>
+                <w:u w:val="single"/>
+                <w:lang w:val="en-US" w:eastAsia="ru-BY"/>
+              </w:rPr>
+            </w:pPr>
           </w:p>
         </w:tc>
       </w:tr>
@@ -4197,7 +4552,7 @@
         </w:trPr>
         <w:tc>
           <w:tcPr>
-            <w:tcW w:w="2166" w:type="dxa"/>
+            <w:tcW w:w="2224" w:type="dxa"/>
             <w:vMerge/>
             <w:tcBorders>
               <w:left w:val="single" w:sz="4" w:space="0" w:color="auto"/>
@@ -4222,7 +4577,7 @@
         </w:tc>
         <w:tc>
           <w:tcPr>
-            <w:tcW w:w="1369" w:type="dxa"/>
+            <w:tcW w:w="1054" w:type="dxa"/>
             <w:vMerge/>
             <w:tcBorders>
               <w:left w:val="single" w:sz="4" w:space="0" w:color="auto"/>
@@ -4247,7 +4602,7 @@
         </w:tc>
         <w:tc>
           <w:tcPr>
-            <w:tcW w:w="1449" w:type="dxa"/>
+            <w:tcW w:w="1372" w:type="dxa"/>
             <w:vMerge/>
             <w:tcBorders>
               <w:left w:val="single" w:sz="4" w:space="0" w:color="auto"/>
@@ -4272,7 +4627,7 @@
         </w:tc>
         <w:tc>
           <w:tcPr>
-            <w:tcW w:w="1860" w:type="dxa"/>
+            <w:tcW w:w="1521" w:type="dxa"/>
             <w:tcBorders>
               <w:left w:val="single" w:sz="4" w:space="0" w:color="auto"/>
               <w:bottom w:val="single" w:sz="4" w:space="0" w:color="auto"/>
@@ -4305,7 +4660,7 @@
         </w:tc>
         <w:tc>
           <w:tcPr>
-            <w:tcW w:w="1860" w:type="dxa"/>
+            <w:tcW w:w="1298" w:type="dxa"/>
             <w:tcBorders>
               <w:left w:val="single" w:sz="4" w:space="0" w:color="auto"/>
               <w:bottom w:val="single" w:sz="4" w:space="0" w:color="auto"/>
@@ -4338,7 +4693,7 @@
         </w:tc>
         <w:tc>
           <w:tcPr>
-            <w:tcW w:w="1860" w:type="dxa"/>
+            <w:tcW w:w="1276" w:type="dxa"/>
             <w:tcBorders>
               <w:left w:val="single" w:sz="4" w:space="0" w:color="auto"/>
               <w:bottom w:val="single" w:sz="4" w:space="0" w:color="auto"/>
@@ -4367,6 +4722,30 @@
               </w:rPr>
               <w:t>IWV2</w:t>
             </w:r>
+          </w:p>
+        </w:tc>
+        <w:tc>
+          <w:tcPr>
+            <w:tcW w:w="1276" w:type="dxa"/>
+            <w:vMerge/>
+            <w:tcBorders>
+              <w:left w:val="single" w:sz="4" w:space="0" w:color="auto"/>
+              <w:right w:val="single" w:sz="4" w:space="0" w:color="auto"/>
+            </w:tcBorders>
+            <w:vAlign w:val="center"/>
+          </w:tcPr>
+          <w:p>
+            <w:pPr>
+              <w:spacing w:line="256" w:lineRule="auto"/>
+              <w:ind w:firstLine="0"/>
+              <w:jc w:val="center"/>
+              <w:rPr>
+                <w:color w:val="000000"/>
+                <w:sz w:val="24"/>
+                <w:szCs w:val="24"/>
+                <w:lang w:val="ru-BY" w:eastAsia="ru-BY"/>
+              </w:rPr>
+            </w:pPr>
           </w:p>
         </w:tc>
       </w:tr>
@@ -4376,7 +4755,7 @@
         </w:trPr>
         <w:tc>
           <w:tcPr>
-            <w:tcW w:w="2166" w:type="dxa"/>
+            <w:tcW w:w="2224" w:type="dxa"/>
             <w:vMerge w:val="restart"/>
             <w:tcBorders>
               <w:top w:val="nil"/>
@@ -4409,7 +4788,7 @@
         </w:tc>
         <w:tc>
           <w:tcPr>
-            <w:tcW w:w="1369" w:type="dxa"/>
+            <w:tcW w:w="1054" w:type="dxa"/>
             <w:vMerge w:val="restart"/>
             <w:tcBorders>
               <w:top w:val="nil"/>
@@ -4442,7 +4821,7 @@
         </w:tc>
         <w:tc>
           <w:tcPr>
-            <w:tcW w:w="1449" w:type="dxa"/>
+            <w:tcW w:w="1372" w:type="dxa"/>
             <w:vMerge w:val="restart"/>
             <w:tcBorders>
               <w:top w:val="nil"/>
@@ -4475,7 +4854,7 @@
         </w:tc>
         <w:tc>
           <w:tcPr>
-            <w:tcW w:w="1860" w:type="dxa"/>
+            <w:tcW w:w="1521" w:type="dxa"/>
             <w:tcBorders>
               <w:top w:val="single" w:sz="4" w:space="0" w:color="auto"/>
               <w:left w:val="single" w:sz="4" w:space="0" w:color="auto"/>
@@ -4509,7 +4888,7 @@
         </w:tc>
         <w:tc>
           <w:tcPr>
-            <w:tcW w:w="1860" w:type="dxa"/>
+            <w:tcW w:w="1298" w:type="dxa"/>
             <w:tcBorders>
               <w:top w:val="single" w:sz="4" w:space="0" w:color="auto"/>
               <w:left w:val="single" w:sz="4" w:space="0" w:color="auto"/>
@@ -4543,7 +4922,7 @@
         </w:tc>
         <w:tc>
           <w:tcPr>
-            <w:tcW w:w="1860" w:type="dxa"/>
+            <w:tcW w:w="1276" w:type="dxa"/>
             <w:tcBorders>
               <w:top w:val="single" w:sz="4" w:space="0" w:color="auto"/>
               <w:left w:val="single" w:sz="4" w:space="0" w:color="auto"/>
@@ -4573,6 +4952,30 @@
               </w:rPr>
               <w:t>IV2</w:t>
             </w:r>
+          </w:p>
+        </w:tc>
+        <w:tc>
+          <w:tcPr>
+            <w:tcW w:w="1276" w:type="dxa"/>
+            <w:vMerge/>
+            <w:tcBorders>
+              <w:left w:val="single" w:sz="4" w:space="0" w:color="auto"/>
+              <w:right w:val="single" w:sz="4" w:space="0" w:color="auto"/>
+            </w:tcBorders>
+            <w:vAlign w:val="center"/>
+          </w:tcPr>
+          <w:p>
+            <w:pPr>
+              <w:ind w:firstLine="0"/>
+              <w:jc w:val="center"/>
+              <w:rPr>
+                <w:color w:val="000000"/>
+                <w:sz w:val="24"/>
+                <w:szCs w:val="24"/>
+                <w:u w:val="single"/>
+                <w:lang w:val="en-US" w:eastAsia="ru-BY"/>
+              </w:rPr>
+            </w:pPr>
           </w:p>
         </w:tc>
       </w:tr>
@@ -4582,7 +4985,7 @@
         </w:trPr>
         <w:tc>
           <w:tcPr>
-            <w:tcW w:w="2166" w:type="dxa"/>
+            <w:tcW w:w="2224" w:type="dxa"/>
             <w:vMerge/>
             <w:tcBorders>
               <w:left w:val="single" w:sz="4" w:space="0" w:color="auto"/>
@@ -4607,7 +5010,7 @@
         </w:tc>
         <w:tc>
           <w:tcPr>
-            <w:tcW w:w="1369" w:type="dxa"/>
+            <w:tcW w:w="1054" w:type="dxa"/>
             <w:vMerge/>
             <w:tcBorders>
               <w:left w:val="single" w:sz="4" w:space="0" w:color="auto"/>
@@ -4632,7 +5035,7 @@
         </w:tc>
         <w:tc>
           <w:tcPr>
-            <w:tcW w:w="1449" w:type="dxa"/>
+            <w:tcW w:w="1372" w:type="dxa"/>
             <w:vMerge/>
             <w:tcBorders>
               <w:left w:val="single" w:sz="4" w:space="0" w:color="auto"/>
@@ -4657,7 +5060,7 @@
         </w:tc>
         <w:tc>
           <w:tcPr>
-            <w:tcW w:w="1860" w:type="dxa"/>
+            <w:tcW w:w="1521" w:type="dxa"/>
             <w:tcBorders>
               <w:left w:val="single" w:sz="4" w:space="0" w:color="auto"/>
               <w:bottom w:val="single" w:sz="4" w:space="0" w:color="auto"/>
@@ -4690,7 +5093,7 @@
         </w:tc>
         <w:tc>
           <w:tcPr>
-            <w:tcW w:w="1860" w:type="dxa"/>
+            <w:tcW w:w="1298" w:type="dxa"/>
             <w:tcBorders>
               <w:left w:val="single" w:sz="4" w:space="0" w:color="auto"/>
               <w:bottom w:val="single" w:sz="4" w:space="0" w:color="auto"/>
@@ -4723,7 +5126,7 @@
         </w:tc>
         <w:tc>
           <w:tcPr>
-            <w:tcW w:w="1860" w:type="dxa"/>
+            <w:tcW w:w="1276" w:type="dxa"/>
             <w:tcBorders>
               <w:left w:val="single" w:sz="4" w:space="0" w:color="auto"/>
               <w:bottom w:val="single" w:sz="4" w:space="0" w:color="auto"/>
@@ -4752,6 +5155,30 @@
               </w:rPr>
               <w:t>IWV2</w:t>
             </w:r>
+          </w:p>
+        </w:tc>
+        <w:tc>
+          <w:tcPr>
+            <w:tcW w:w="1276" w:type="dxa"/>
+            <w:vMerge/>
+            <w:tcBorders>
+              <w:left w:val="single" w:sz="4" w:space="0" w:color="auto"/>
+              <w:right w:val="single" w:sz="4" w:space="0" w:color="auto"/>
+            </w:tcBorders>
+            <w:vAlign w:val="center"/>
+          </w:tcPr>
+          <w:p>
+            <w:pPr>
+              <w:spacing w:line="256" w:lineRule="auto"/>
+              <w:ind w:firstLine="0"/>
+              <w:jc w:val="center"/>
+              <w:rPr>
+                <w:color w:val="000000"/>
+                <w:sz w:val="24"/>
+                <w:szCs w:val="24"/>
+                <w:lang w:val="ru-BY" w:eastAsia="ru-BY"/>
+              </w:rPr>
+            </w:pPr>
           </w:p>
         </w:tc>
       </w:tr>
@@ -4761,7 +5188,7 @@
         </w:trPr>
         <w:tc>
           <w:tcPr>
-            <w:tcW w:w="2166" w:type="dxa"/>
+            <w:tcW w:w="2224" w:type="dxa"/>
             <w:vMerge w:val="restart"/>
             <w:tcBorders>
               <w:top w:val="nil"/>
@@ -4794,7 +5221,7 @@
         </w:tc>
         <w:tc>
           <w:tcPr>
-            <w:tcW w:w="1369" w:type="dxa"/>
+            <w:tcW w:w="1054" w:type="dxa"/>
             <w:vMerge w:val="restart"/>
             <w:tcBorders>
               <w:top w:val="nil"/>
@@ -4827,7 +5254,7 @@
         </w:tc>
         <w:tc>
           <w:tcPr>
-            <w:tcW w:w="1449" w:type="dxa"/>
+            <w:tcW w:w="1372" w:type="dxa"/>
             <w:vMerge w:val="restart"/>
             <w:tcBorders>
               <w:top w:val="nil"/>
@@ -4860,7 +5287,7 @@
         </w:tc>
         <w:tc>
           <w:tcPr>
-            <w:tcW w:w="1860" w:type="dxa"/>
+            <w:tcW w:w="1521" w:type="dxa"/>
             <w:tcBorders>
               <w:top w:val="single" w:sz="4" w:space="0" w:color="auto"/>
               <w:left w:val="single" w:sz="4" w:space="0" w:color="auto"/>
@@ -4894,7 +5321,7 @@
         </w:tc>
         <w:tc>
           <w:tcPr>
-            <w:tcW w:w="1860" w:type="dxa"/>
+            <w:tcW w:w="1298" w:type="dxa"/>
             <w:tcBorders>
               <w:top w:val="single" w:sz="4" w:space="0" w:color="auto"/>
               <w:left w:val="single" w:sz="4" w:space="0" w:color="auto"/>
@@ -4928,7 +5355,7 @@
         </w:tc>
         <w:tc>
           <w:tcPr>
-            <w:tcW w:w="1860" w:type="dxa"/>
+            <w:tcW w:w="1276" w:type="dxa"/>
             <w:tcBorders>
               <w:top w:val="single" w:sz="4" w:space="0" w:color="auto"/>
               <w:left w:val="single" w:sz="4" w:space="0" w:color="auto"/>
@@ -4958,6 +5385,30 @@
               </w:rPr>
               <w:t>IV2</w:t>
             </w:r>
+          </w:p>
+        </w:tc>
+        <w:tc>
+          <w:tcPr>
+            <w:tcW w:w="1276" w:type="dxa"/>
+            <w:vMerge/>
+            <w:tcBorders>
+              <w:left w:val="single" w:sz="4" w:space="0" w:color="auto"/>
+              <w:right w:val="single" w:sz="4" w:space="0" w:color="auto"/>
+            </w:tcBorders>
+            <w:vAlign w:val="center"/>
+          </w:tcPr>
+          <w:p>
+            <w:pPr>
+              <w:ind w:firstLine="0"/>
+              <w:jc w:val="center"/>
+              <w:rPr>
+                <w:color w:val="000000"/>
+                <w:sz w:val="24"/>
+                <w:szCs w:val="24"/>
+                <w:u w:val="single"/>
+                <w:lang w:val="en-US" w:eastAsia="ru-BY"/>
+              </w:rPr>
+            </w:pPr>
           </w:p>
         </w:tc>
       </w:tr>
@@ -4967,7 +5418,7 @@
         </w:trPr>
         <w:tc>
           <w:tcPr>
-            <w:tcW w:w="2166" w:type="dxa"/>
+            <w:tcW w:w="2224" w:type="dxa"/>
             <w:vMerge/>
             <w:tcBorders>
               <w:left w:val="single" w:sz="4" w:space="0" w:color="auto"/>
@@ -4992,7 +5443,7 @@
         </w:tc>
         <w:tc>
           <w:tcPr>
-            <w:tcW w:w="1369" w:type="dxa"/>
+            <w:tcW w:w="1054" w:type="dxa"/>
             <w:vMerge/>
             <w:tcBorders>
               <w:left w:val="single" w:sz="4" w:space="0" w:color="auto"/>
@@ -5017,7 +5468,7 @@
         </w:tc>
         <w:tc>
           <w:tcPr>
-            <w:tcW w:w="1449" w:type="dxa"/>
+            <w:tcW w:w="1372" w:type="dxa"/>
             <w:vMerge/>
             <w:tcBorders>
               <w:left w:val="single" w:sz="4" w:space="0" w:color="auto"/>
@@ -5042,7 +5493,7 @@
         </w:tc>
         <w:tc>
           <w:tcPr>
-            <w:tcW w:w="1860" w:type="dxa"/>
+            <w:tcW w:w="1521" w:type="dxa"/>
             <w:tcBorders>
               <w:left w:val="single" w:sz="4" w:space="0" w:color="auto"/>
               <w:bottom w:val="single" w:sz="4" w:space="0" w:color="auto"/>
@@ -5075,7 +5526,7 @@
         </w:tc>
         <w:tc>
           <w:tcPr>
-            <w:tcW w:w="1860" w:type="dxa"/>
+            <w:tcW w:w="1298" w:type="dxa"/>
             <w:tcBorders>
               <w:left w:val="single" w:sz="4" w:space="0" w:color="auto"/>
               <w:bottom w:val="single" w:sz="4" w:space="0" w:color="auto"/>
@@ -5108,7 +5559,7 @@
         </w:tc>
         <w:tc>
           <w:tcPr>
-            <w:tcW w:w="1860" w:type="dxa"/>
+            <w:tcW w:w="1276" w:type="dxa"/>
             <w:tcBorders>
               <w:left w:val="single" w:sz="4" w:space="0" w:color="auto"/>
               <w:bottom w:val="single" w:sz="4" w:space="0" w:color="auto"/>
@@ -5137,6 +5588,30 @@
               </w:rPr>
               <w:t>IWV2</w:t>
             </w:r>
+          </w:p>
+        </w:tc>
+        <w:tc>
+          <w:tcPr>
+            <w:tcW w:w="1276" w:type="dxa"/>
+            <w:vMerge/>
+            <w:tcBorders>
+              <w:left w:val="single" w:sz="4" w:space="0" w:color="auto"/>
+              <w:right w:val="single" w:sz="4" w:space="0" w:color="auto"/>
+            </w:tcBorders>
+            <w:vAlign w:val="center"/>
+          </w:tcPr>
+          <w:p>
+            <w:pPr>
+              <w:spacing w:line="256" w:lineRule="auto"/>
+              <w:ind w:firstLine="0"/>
+              <w:jc w:val="center"/>
+              <w:rPr>
+                <w:color w:val="000000"/>
+                <w:sz w:val="24"/>
+                <w:szCs w:val="24"/>
+                <w:lang w:val="ru-BY" w:eastAsia="ru-BY"/>
+              </w:rPr>
+            </w:pPr>
           </w:p>
         </w:tc>
       </w:tr>
@@ -5146,7 +5621,7 @@
         </w:trPr>
         <w:tc>
           <w:tcPr>
-            <w:tcW w:w="2166" w:type="dxa"/>
+            <w:tcW w:w="2224" w:type="dxa"/>
             <w:vMerge w:val="restart"/>
             <w:tcBorders>
               <w:top w:val="nil"/>
@@ -5179,7 +5654,7 @@
         </w:tc>
         <w:tc>
           <w:tcPr>
-            <w:tcW w:w="1369" w:type="dxa"/>
+            <w:tcW w:w="1054" w:type="dxa"/>
             <w:vMerge w:val="restart"/>
             <w:tcBorders>
               <w:top w:val="nil"/>
@@ -5212,7 +5687,7 @@
         </w:tc>
         <w:tc>
           <w:tcPr>
-            <w:tcW w:w="1449" w:type="dxa"/>
+            <w:tcW w:w="1372" w:type="dxa"/>
             <w:vMerge w:val="restart"/>
             <w:tcBorders>
               <w:top w:val="nil"/>
@@ -5245,7 +5720,7 @@
         </w:tc>
         <w:tc>
           <w:tcPr>
-            <w:tcW w:w="1860" w:type="dxa"/>
+            <w:tcW w:w="1521" w:type="dxa"/>
             <w:tcBorders>
               <w:top w:val="single" w:sz="4" w:space="0" w:color="auto"/>
               <w:left w:val="single" w:sz="4" w:space="0" w:color="auto"/>
@@ -5279,7 +5754,7 @@
         </w:tc>
         <w:tc>
           <w:tcPr>
-            <w:tcW w:w="1860" w:type="dxa"/>
+            <w:tcW w:w="1298" w:type="dxa"/>
             <w:tcBorders>
               <w:top w:val="single" w:sz="4" w:space="0" w:color="auto"/>
               <w:left w:val="single" w:sz="4" w:space="0" w:color="auto"/>
@@ -5313,7 +5788,7 @@
         </w:tc>
         <w:tc>
           <w:tcPr>
-            <w:tcW w:w="1860" w:type="dxa"/>
+            <w:tcW w:w="1276" w:type="dxa"/>
             <w:tcBorders>
               <w:top w:val="single" w:sz="4" w:space="0" w:color="auto"/>
               <w:left w:val="single" w:sz="4" w:space="0" w:color="auto"/>
@@ -5343,6 +5818,30 @@
               </w:rPr>
               <w:t>IV2</w:t>
             </w:r>
+          </w:p>
+        </w:tc>
+        <w:tc>
+          <w:tcPr>
+            <w:tcW w:w="1276" w:type="dxa"/>
+            <w:vMerge/>
+            <w:tcBorders>
+              <w:left w:val="single" w:sz="4" w:space="0" w:color="auto"/>
+              <w:right w:val="single" w:sz="4" w:space="0" w:color="auto"/>
+            </w:tcBorders>
+            <w:vAlign w:val="center"/>
+          </w:tcPr>
+          <w:p>
+            <w:pPr>
+              <w:ind w:firstLine="0"/>
+              <w:jc w:val="center"/>
+              <w:rPr>
+                <w:color w:val="000000"/>
+                <w:sz w:val="24"/>
+                <w:szCs w:val="24"/>
+                <w:u w:val="single"/>
+                <w:lang w:val="en-US" w:eastAsia="ru-BY"/>
+              </w:rPr>
+            </w:pPr>
           </w:p>
         </w:tc>
       </w:tr>
@@ -5352,7 +5851,7 @@
         </w:trPr>
         <w:tc>
           <w:tcPr>
-            <w:tcW w:w="2166" w:type="dxa"/>
+            <w:tcW w:w="2224" w:type="dxa"/>
             <w:vMerge/>
             <w:tcBorders>
               <w:left w:val="single" w:sz="4" w:space="0" w:color="auto"/>
@@ -5377,7 +5876,7 @@
         </w:tc>
         <w:tc>
           <w:tcPr>
-            <w:tcW w:w="1369" w:type="dxa"/>
+            <w:tcW w:w="1054" w:type="dxa"/>
             <w:vMerge/>
             <w:tcBorders>
               <w:left w:val="single" w:sz="4" w:space="0" w:color="auto"/>
@@ -5402,7 +5901,7 @@
         </w:tc>
         <w:tc>
           <w:tcPr>
-            <w:tcW w:w="1449" w:type="dxa"/>
+            <w:tcW w:w="1372" w:type="dxa"/>
             <w:vMerge/>
             <w:tcBorders>
               <w:left w:val="single" w:sz="4" w:space="0" w:color="auto"/>
@@ -5427,7 +5926,7 @@
         </w:tc>
         <w:tc>
           <w:tcPr>
-            <w:tcW w:w="1860" w:type="dxa"/>
+            <w:tcW w:w="1521" w:type="dxa"/>
             <w:tcBorders>
               <w:left w:val="single" w:sz="4" w:space="0" w:color="auto"/>
               <w:bottom w:val="single" w:sz="4" w:space="0" w:color="auto"/>
@@ -5460,7 +5959,7 @@
         </w:tc>
         <w:tc>
           <w:tcPr>
-            <w:tcW w:w="1860" w:type="dxa"/>
+            <w:tcW w:w="1298" w:type="dxa"/>
             <w:tcBorders>
               <w:left w:val="single" w:sz="4" w:space="0" w:color="auto"/>
               <w:bottom w:val="single" w:sz="4" w:space="0" w:color="auto"/>
@@ -5493,7 +5992,7 @@
         </w:tc>
         <w:tc>
           <w:tcPr>
-            <w:tcW w:w="1860" w:type="dxa"/>
+            <w:tcW w:w="1276" w:type="dxa"/>
             <w:tcBorders>
               <w:left w:val="single" w:sz="4" w:space="0" w:color="auto"/>
               <w:bottom w:val="single" w:sz="4" w:space="0" w:color="auto"/>
@@ -5522,6 +6021,30 @@
               </w:rPr>
               <w:t>IWV2</w:t>
             </w:r>
+          </w:p>
+        </w:tc>
+        <w:tc>
+          <w:tcPr>
+            <w:tcW w:w="1276" w:type="dxa"/>
+            <w:vMerge/>
+            <w:tcBorders>
+              <w:left w:val="single" w:sz="4" w:space="0" w:color="auto"/>
+              <w:right w:val="single" w:sz="4" w:space="0" w:color="auto"/>
+            </w:tcBorders>
+            <w:vAlign w:val="center"/>
+          </w:tcPr>
+          <w:p>
+            <w:pPr>
+              <w:spacing w:line="256" w:lineRule="auto"/>
+              <w:ind w:firstLine="0"/>
+              <w:jc w:val="center"/>
+              <w:rPr>
+                <w:color w:val="000000"/>
+                <w:sz w:val="24"/>
+                <w:szCs w:val="24"/>
+                <w:lang w:val="ru-BY" w:eastAsia="ru-BY"/>
+              </w:rPr>
+            </w:pPr>
           </w:p>
         </w:tc>
       </w:tr>
@@ -5531,7 +6054,7 @@
         </w:trPr>
         <w:tc>
           <w:tcPr>
-            <w:tcW w:w="2166" w:type="dxa"/>
+            <w:tcW w:w="2224" w:type="dxa"/>
             <w:vMerge w:val="restart"/>
             <w:tcBorders>
               <w:top w:val="nil"/>
@@ -5564,7 +6087,7 @@
         </w:tc>
         <w:tc>
           <w:tcPr>
-            <w:tcW w:w="1369" w:type="dxa"/>
+            <w:tcW w:w="1054" w:type="dxa"/>
             <w:vMerge w:val="restart"/>
             <w:tcBorders>
               <w:top w:val="nil"/>
@@ -5597,7 +6120,7 @@
         </w:tc>
         <w:tc>
           <w:tcPr>
-            <w:tcW w:w="1449" w:type="dxa"/>
+            <w:tcW w:w="1372" w:type="dxa"/>
             <w:vMerge w:val="restart"/>
             <w:tcBorders>
               <w:top w:val="nil"/>
@@ -5630,7 +6153,7 @@
         </w:tc>
         <w:tc>
           <w:tcPr>
-            <w:tcW w:w="1860" w:type="dxa"/>
+            <w:tcW w:w="1521" w:type="dxa"/>
             <w:tcBorders>
               <w:top w:val="single" w:sz="4" w:space="0" w:color="auto"/>
               <w:left w:val="single" w:sz="4" w:space="0" w:color="auto"/>
@@ -5664,7 +6187,7 @@
         </w:tc>
         <w:tc>
           <w:tcPr>
-            <w:tcW w:w="1860" w:type="dxa"/>
+            <w:tcW w:w="1298" w:type="dxa"/>
             <w:tcBorders>
               <w:top w:val="single" w:sz="4" w:space="0" w:color="auto"/>
               <w:left w:val="single" w:sz="4" w:space="0" w:color="auto"/>
@@ -5698,7 +6221,7 @@
         </w:tc>
         <w:tc>
           <w:tcPr>
-            <w:tcW w:w="1860" w:type="dxa"/>
+            <w:tcW w:w="1276" w:type="dxa"/>
             <w:tcBorders>
               <w:top w:val="single" w:sz="4" w:space="0" w:color="auto"/>
               <w:left w:val="single" w:sz="4" w:space="0" w:color="auto"/>
@@ -5728,6 +6251,30 @@
               </w:rPr>
               <w:t>IV2</w:t>
             </w:r>
+          </w:p>
+        </w:tc>
+        <w:tc>
+          <w:tcPr>
+            <w:tcW w:w="1276" w:type="dxa"/>
+            <w:vMerge/>
+            <w:tcBorders>
+              <w:left w:val="single" w:sz="4" w:space="0" w:color="auto"/>
+              <w:right w:val="single" w:sz="4" w:space="0" w:color="auto"/>
+            </w:tcBorders>
+            <w:vAlign w:val="center"/>
+          </w:tcPr>
+          <w:p>
+            <w:pPr>
+              <w:ind w:firstLine="0"/>
+              <w:jc w:val="center"/>
+              <w:rPr>
+                <w:color w:val="000000"/>
+                <w:sz w:val="24"/>
+                <w:szCs w:val="24"/>
+                <w:u w:val="single"/>
+                <w:lang w:val="en-US" w:eastAsia="ru-BY"/>
+              </w:rPr>
+            </w:pPr>
           </w:p>
         </w:tc>
       </w:tr>
@@ -5737,7 +6284,7 @@
         </w:trPr>
         <w:tc>
           <w:tcPr>
-            <w:tcW w:w="2166" w:type="dxa"/>
+            <w:tcW w:w="2224" w:type="dxa"/>
             <w:vMerge/>
             <w:tcBorders>
               <w:left w:val="single" w:sz="4" w:space="0" w:color="auto"/>
@@ -5762,7 +6309,7 @@
         </w:tc>
         <w:tc>
           <w:tcPr>
-            <w:tcW w:w="1369" w:type="dxa"/>
+            <w:tcW w:w="1054" w:type="dxa"/>
             <w:vMerge/>
             <w:tcBorders>
               <w:left w:val="single" w:sz="4" w:space="0" w:color="auto"/>
@@ -5787,7 +6334,7 @@
         </w:tc>
         <w:tc>
           <w:tcPr>
-            <w:tcW w:w="1449" w:type="dxa"/>
+            <w:tcW w:w="1372" w:type="dxa"/>
             <w:vMerge/>
             <w:tcBorders>
               <w:left w:val="single" w:sz="4" w:space="0" w:color="auto"/>
@@ -5812,7 +6359,7 @@
         </w:tc>
         <w:tc>
           <w:tcPr>
-            <w:tcW w:w="1860" w:type="dxa"/>
+            <w:tcW w:w="1521" w:type="dxa"/>
             <w:tcBorders>
               <w:left w:val="single" w:sz="4" w:space="0" w:color="auto"/>
               <w:bottom w:val="single" w:sz="4" w:space="0" w:color="auto"/>
@@ -5845,7 +6392,7 @@
         </w:tc>
         <w:tc>
           <w:tcPr>
-            <w:tcW w:w="1860" w:type="dxa"/>
+            <w:tcW w:w="1298" w:type="dxa"/>
             <w:tcBorders>
               <w:left w:val="single" w:sz="4" w:space="0" w:color="auto"/>
               <w:bottom w:val="single" w:sz="4" w:space="0" w:color="auto"/>
@@ -5878,7 +6425,7 @@
         </w:tc>
         <w:tc>
           <w:tcPr>
-            <w:tcW w:w="1860" w:type="dxa"/>
+            <w:tcW w:w="1276" w:type="dxa"/>
             <w:tcBorders>
               <w:left w:val="single" w:sz="4" w:space="0" w:color="auto"/>
               <w:bottom w:val="single" w:sz="4" w:space="0" w:color="auto"/>
@@ -5907,6 +6454,30 @@
               </w:rPr>
               <w:t>IWV2</w:t>
             </w:r>
+          </w:p>
+        </w:tc>
+        <w:tc>
+          <w:tcPr>
+            <w:tcW w:w="1276" w:type="dxa"/>
+            <w:vMerge/>
+            <w:tcBorders>
+              <w:left w:val="single" w:sz="4" w:space="0" w:color="auto"/>
+              <w:right w:val="single" w:sz="4" w:space="0" w:color="auto"/>
+            </w:tcBorders>
+            <w:vAlign w:val="center"/>
+          </w:tcPr>
+          <w:p>
+            <w:pPr>
+              <w:spacing w:line="256" w:lineRule="auto"/>
+              <w:ind w:firstLine="0"/>
+              <w:jc w:val="center"/>
+              <w:rPr>
+                <w:color w:val="000000"/>
+                <w:sz w:val="24"/>
+                <w:szCs w:val="24"/>
+                <w:lang w:val="ru-BY" w:eastAsia="ru-BY"/>
+              </w:rPr>
+            </w:pPr>
           </w:p>
         </w:tc>
       </w:tr>
@@ -5916,7 +6487,7 @@
         </w:trPr>
         <w:tc>
           <w:tcPr>
-            <w:tcW w:w="2166" w:type="dxa"/>
+            <w:tcW w:w="2224" w:type="dxa"/>
             <w:vMerge w:val="restart"/>
             <w:tcBorders>
               <w:left w:val="single" w:sz="4" w:space="0" w:color="auto"/>
@@ -5948,7 +6519,7 @@
         </w:tc>
         <w:tc>
           <w:tcPr>
-            <w:tcW w:w="1369" w:type="dxa"/>
+            <w:tcW w:w="1054" w:type="dxa"/>
             <w:vMerge w:val="restart"/>
             <w:tcBorders>
               <w:left w:val="single" w:sz="4" w:space="0" w:color="auto"/>
@@ -5980,7 +6551,7 @@
         </w:tc>
         <w:tc>
           <w:tcPr>
-            <w:tcW w:w="1449" w:type="dxa"/>
+            <w:tcW w:w="1372" w:type="dxa"/>
             <w:vMerge w:val="restart"/>
             <w:tcBorders>
               <w:left w:val="single" w:sz="4" w:space="0" w:color="auto"/>
@@ -6012,7 +6583,7 @@
         </w:tc>
         <w:tc>
           <w:tcPr>
-            <w:tcW w:w="1860" w:type="dxa"/>
+            <w:tcW w:w="1521" w:type="dxa"/>
             <w:tcBorders>
               <w:top w:val="single" w:sz="4" w:space="0" w:color="auto"/>
               <w:left w:val="single" w:sz="4" w:space="0" w:color="auto"/>
@@ -6046,7 +6617,7 @@
         </w:tc>
         <w:tc>
           <w:tcPr>
-            <w:tcW w:w="1860" w:type="dxa"/>
+            <w:tcW w:w="1298" w:type="dxa"/>
             <w:tcBorders>
               <w:top w:val="single" w:sz="4" w:space="0" w:color="auto"/>
               <w:left w:val="single" w:sz="4" w:space="0" w:color="auto"/>
@@ -6080,7 +6651,7 @@
         </w:tc>
         <w:tc>
           <w:tcPr>
-            <w:tcW w:w="1860" w:type="dxa"/>
+            <w:tcW w:w="1276" w:type="dxa"/>
             <w:tcBorders>
               <w:top w:val="single" w:sz="4" w:space="0" w:color="auto"/>
               <w:left w:val="single" w:sz="4" w:space="0" w:color="auto"/>
@@ -6110,6 +6681,30 @@
               </w:rPr>
               <w:t>IV2</w:t>
             </w:r>
+          </w:p>
+        </w:tc>
+        <w:tc>
+          <w:tcPr>
+            <w:tcW w:w="1276" w:type="dxa"/>
+            <w:vMerge/>
+            <w:tcBorders>
+              <w:left w:val="single" w:sz="4" w:space="0" w:color="auto"/>
+              <w:right w:val="single" w:sz="4" w:space="0" w:color="auto"/>
+            </w:tcBorders>
+            <w:vAlign w:val="center"/>
+          </w:tcPr>
+          <w:p>
+            <w:pPr>
+              <w:ind w:firstLine="0"/>
+              <w:jc w:val="center"/>
+              <w:rPr>
+                <w:color w:val="000000"/>
+                <w:sz w:val="24"/>
+                <w:szCs w:val="24"/>
+                <w:u w:val="single"/>
+                <w:lang w:val="en-US" w:eastAsia="ru-BY"/>
+              </w:rPr>
+            </w:pPr>
           </w:p>
         </w:tc>
       </w:tr>
@@ -6119,7 +6714,7 @@
         </w:trPr>
         <w:tc>
           <w:tcPr>
-            <w:tcW w:w="2166" w:type="dxa"/>
+            <w:tcW w:w="2224" w:type="dxa"/>
             <w:vMerge/>
             <w:tcBorders>
               <w:left w:val="single" w:sz="4" w:space="0" w:color="auto"/>
@@ -6144,7 +6739,7 @@
         </w:tc>
         <w:tc>
           <w:tcPr>
-            <w:tcW w:w="1369" w:type="dxa"/>
+            <w:tcW w:w="1054" w:type="dxa"/>
             <w:vMerge/>
             <w:tcBorders>
               <w:left w:val="single" w:sz="4" w:space="0" w:color="auto"/>
@@ -6169,7 +6764,7 @@
         </w:tc>
         <w:tc>
           <w:tcPr>
-            <w:tcW w:w="1449" w:type="dxa"/>
+            <w:tcW w:w="1372" w:type="dxa"/>
             <w:vMerge/>
             <w:tcBorders>
               <w:left w:val="single" w:sz="4" w:space="0" w:color="auto"/>
@@ -6194,7 +6789,7 @@
         </w:tc>
         <w:tc>
           <w:tcPr>
-            <w:tcW w:w="1860" w:type="dxa"/>
+            <w:tcW w:w="1521" w:type="dxa"/>
             <w:tcBorders>
               <w:left w:val="single" w:sz="4" w:space="0" w:color="auto"/>
               <w:bottom w:val="single" w:sz="4" w:space="0" w:color="auto"/>
@@ -6227,7 +6822,7 @@
         </w:tc>
         <w:tc>
           <w:tcPr>
-            <w:tcW w:w="1860" w:type="dxa"/>
+            <w:tcW w:w="1298" w:type="dxa"/>
             <w:tcBorders>
               <w:left w:val="single" w:sz="4" w:space="0" w:color="auto"/>
               <w:bottom w:val="single" w:sz="4" w:space="0" w:color="auto"/>
@@ -6260,7 +6855,7 @@
         </w:tc>
         <w:tc>
           <w:tcPr>
-            <w:tcW w:w="1860" w:type="dxa"/>
+            <w:tcW w:w="1276" w:type="dxa"/>
             <w:tcBorders>
               <w:left w:val="single" w:sz="4" w:space="0" w:color="auto"/>
               <w:bottom w:val="single" w:sz="4" w:space="0" w:color="auto"/>
@@ -6289,6 +6884,30 @@
               </w:rPr>
               <w:t>IWV2</w:t>
             </w:r>
+          </w:p>
+        </w:tc>
+        <w:tc>
+          <w:tcPr>
+            <w:tcW w:w="1276" w:type="dxa"/>
+            <w:vMerge/>
+            <w:tcBorders>
+              <w:left w:val="single" w:sz="4" w:space="0" w:color="auto"/>
+              <w:right w:val="single" w:sz="4" w:space="0" w:color="auto"/>
+            </w:tcBorders>
+            <w:vAlign w:val="center"/>
+          </w:tcPr>
+          <w:p>
+            <w:pPr>
+              <w:spacing w:line="256" w:lineRule="auto"/>
+              <w:ind w:firstLine="0"/>
+              <w:jc w:val="center"/>
+              <w:rPr>
+                <w:color w:val="000000"/>
+                <w:sz w:val="24"/>
+                <w:szCs w:val="24"/>
+                <w:lang w:val="ru-BY" w:eastAsia="ru-BY"/>
+              </w:rPr>
+            </w:pPr>
           </w:p>
         </w:tc>
       </w:tr>
@@ -6298,7 +6917,7 @@
         </w:trPr>
         <w:tc>
           <w:tcPr>
-            <w:tcW w:w="2166" w:type="dxa"/>
+            <w:tcW w:w="2224" w:type="dxa"/>
             <w:vMerge w:val="restart"/>
             <w:tcBorders>
               <w:left w:val="single" w:sz="4" w:space="0" w:color="auto"/>
@@ -6330,7 +6949,7 @@
         </w:tc>
         <w:tc>
           <w:tcPr>
-            <w:tcW w:w="1369" w:type="dxa"/>
+            <w:tcW w:w="1054" w:type="dxa"/>
             <w:vMerge w:val="restart"/>
             <w:tcBorders>
               <w:left w:val="single" w:sz="4" w:space="0" w:color="auto"/>
@@ -6362,7 +6981,7 @@
         </w:tc>
         <w:tc>
           <w:tcPr>
-            <w:tcW w:w="1449" w:type="dxa"/>
+            <w:tcW w:w="1372" w:type="dxa"/>
             <w:vMerge w:val="restart"/>
             <w:tcBorders>
               <w:left w:val="single" w:sz="4" w:space="0" w:color="auto"/>
@@ -6394,7 +7013,7 @@
         </w:tc>
         <w:tc>
           <w:tcPr>
-            <w:tcW w:w="1860" w:type="dxa"/>
+            <w:tcW w:w="1521" w:type="dxa"/>
             <w:tcBorders>
               <w:top w:val="single" w:sz="4" w:space="0" w:color="auto"/>
               <w:left w:val="single" w:sz="4" w:space="0" w:color="auto"/>
@@ -6428,7 +7047,7 @@
         </w:tc>
         <w:tc>
           <w:tcPr>
-            <w:tcW w:w="1860" w:type="dxa"/>
+            <w:tcW w:w="1298" w:type="dxa"/>
             <w:tcBorders>
               <w:top w:val="single" w:sz="4" w:space="0" w:color="auto"/>
               <w:left w:val="single" w:sz="4" w:space="0" w:color="auto"/>
@@ -6462,7 +7081,7 @@
         </w:tc>
         <w:tc>
           <w:tcPr>
-            <w:tcW w:w="1860" w:type="dxa"/>
+            <w:tcW w:w="1276" w:type="dxa"/>
             <w:tcBorders>
               <w:top w:val="single" w:sz="4" w:space="0" w:color="auto"/>
               <w:left w:val="single" w:sz="4" w:space="0" w:color="auto"/>
@@ -6492,6 +7111,30 @@
               </w:rPr>
               <w:t>IV2</w:t>
             </w:r>
+          </w:p>
+        </w:tc>
+        <w:tc>
+          <w:tcPr>
+            <w:tcW w:w="1276" w:type="dxa"/>
+            <w:vMerge/>
+            <w:tcBorders>
+              <w:left w:val="single" w:sz="4" w:space="0" w:color="auto"/>
+              <w:right w:val="single" w:sz="4" w:space="0" w:color="auto"/>
+            </w:tcBorders>
+            <w:vAlign w:val="center"/>
+          </w:tcPr>
+          <w:p>
+            <w:pPr>
+              <w:ind w:firstLine="0"/>
+              <w:jc w:val="center"/>
+              <w:rPr>
+                <w:color w:val="000000"/>
+                <w:sz w:val="24"/>
+                <w:szCs w:val="24"/>
+                <w:u w:val="single"/>
+                <w:lang w:val="en-US" w:eastAsia="ru-BY"/>
+              </w:rPr>
+            </w:pPr>
           </w:p>
         </w:tc>
       </w:tr>
@@ -6501,7 +7144,7 @@
         </w:trPr>
         <w:tc>
           <w:tcPr>
-            <w:tcW w:w="2166" w:type="dxa"/>
+            <w:tcW w:w="2224" w:type="dxa"/>
             <w:vMerge/>
             <w:tcBorders>
               <w:left w:val="single" w:sz="4" w:space="0" w:color="auto"/>
@@ -6526,7 +7169,7 @@
         </w:tc>
         <w:tc>
           <w:tcPr>
-            <w:tcW w:w="1369" w:type="dxa"/>
+            <w:tcW w:w="1054" w:type="dxa"/>
             <w:vMerge/>
             <w:tcBorders>
               <w:left w:val="single" w:sz="4" w:space="0" w:color="auto"/>
@@ -6551,7 +7194,7 @@
         </w:tc>
         <w:tc>
           <w:tcPr>
-            <w:tcW w:w="1449" w:type="dxa"/>
+            <w:tcW w:w="1372" w:type="dxa"/>
             <w:vMerge/>
             <w:tcBorders>
               <w:left w:val="single" w:sz="4" w:space="0" w:color="auto"/>
@@ -6576,7 +7219,7 @@
         </w:tc>
         <w:tc>
           <w:tcPr>
-            <w:tcW w:w="1860" w:type="dxa"/>
+            <w:tcW w:w="1521" w:type="dxa"/>
             <w:tcBorders>
               <w:left w:val="single" w:sz="4" w:space="0" w:color="auto"/>
               <w:bottom w:val="single" w:sz="4" w:space="0" w:color="auto"/>
@@ -6609,7 +7252,7 @@
         </w:tc>
         <w:tc>
           <w:tcPr>
-            <w:tcW w:w="1860" w:type="dxa"/>
+            <w:tcW w:w="1298" w:type="dxa"/>
             <w:tcBorders>
               <w:left w:val="single" w:sz="4" w:space="0" w:color="auto"/>
               <w:bottom w:val="single" w:sz="4" w:space="0" w:color="auto"/>
@@ -6642,7 +7285,7 @@
         </w:tc>
         <w:tc>
           <w:tcPr>
-            <w:tcW w:w="1860" w:type="dxa"/>
+            <w:tcW w:w="1276" w:type="dxa"/>
             <w:tcBorders>
               <w:left w:val="single" w:sz="4" w:space="0" w:color="auto"/>
               <w:bottom w:val="single" w:sz="4" w:space="0" w:color="auto"/>
@@ -6671,6 +7314,30 @@
               </w:rPr>
               <w:t>IWV2</w:t>
             </w:r>
+          </w:p>
+        </w:tc>
+        <w:tc>
+          <w:tcPr>
+            <w:tcW w:w="1276" w:type="dxa"/>
+            <w:vMerge/>
+            <w:tcBorders>
+              <w:left w:val="single" w:sz="4" w:space="0" w:color="auto"/>
+              <w:right w:val="single" w:sz="4" w:space="0" w:color="auto"/>
+            </w:tcBorders>
+            <w:vAlign w:val="center"/>
+          </w:tcPr>
+          <w:p>
+            <w:pPr>
+              <w:spacing w:line="256" w:lineRule="auto"/>
+              <w:ind w:firstLine="0"/>
+              <w:jc w:val="center"/>
+              <w:rPr>
+                <w:color w:val="000000"/>
+                <w:sz w:val="24"/>
+                <w:szCs w:val="24"/>
+                <w:lang w:val="ru-BY" w:eastAsia="ru-BY"/>
+              </w:rPr>
+            </w:pPr>
           </w:p>
         </w:tc>
       </w:tr>
@@ -6680,7 +7347,7 @@
         </w:trPr>
         <w:tc>
           <w:tcPr>
-            <w:tcW w:w="2166" w:type="dxa"/>
+            <w:tcW w:w="2224" w:type="dxa"/>
             <w:vMerge w:val="restart"/>
             <w:tcBorders>
               <w:left w:val="single" w:sz="4" w:space="0" w:color="auto"/>
@@ -6712,7 +7379,7 @@
         </w:tc>
         <w:tc>
           <w:tcPr>
-            <w:tcW w:w="1369" w:type="dxa"/>
+            <w:tcW w:w="1054" w:type="dxa"/>
             <w:vMerge w:val="restart"/>
             <w:tcBorders>
               <w:left w:val="single" w:sz="4" w:space="0" w:color="auto"/>
@@ -6744,7 +7411,7 @@
         </w:tc>
         <w:tc>
           <w:tcPr>
-            <w:tcW w:w="1449" w:type="dxa"/>
+            <w:tcW w:w="1372" w:type="dxa"/>
             <w:vMerge w:val="restart"/>
             <w:tcBorders>
               <w:left w:val="single" w:sz="4" w:space="0" w:color="auto"/>
@@ -6776,7 +7443,7 @@
         </w:tc>
         <w:tc>
           <w:tcPr>
-            <w:tcW w:w="1860" w:type="dxa"/>
+            <w:tcW w:w="1521" w:type="dxa"/>
             <w:tcBorders>
               <w:top w:val="single" w:sz="4" w:space="0" w:color="auto"/>
               <w:left w:val="single" w:sz="4" w:space="0" w:color="auto"/>
@@ -6810,7 +7477,7 @@
         </w:tc>
         <w:tc>
           <w:tcPr>
-            <w:tcW w:w="1860" w:type="dxa"/>
+            <w:tcW w:w="1298" w:type="dxa"/>
             <w:tcBorders>
               <w:top w:val="single" w:sz="4" w:space="0" w:color="auto"/>
               <w:left w:val="single" w:sz="4" w:space="0" w:color="auto"/>
@@ -6844,7 +7511,7 @@
         </w:tc>
         <w:tc>
           <w:tcPr>
-            <w:tcW w:w="1860" w:type="dxa"/>
+            <w:tcW w:w="1276" w:type="dxa"/>
             <w:tcBorders>
               <w:top w:val="single" w:sz="4" w:space="0" w:color="auto"/>
               <w:left w:val="single" w:sz="4" w:space="0" w:color="auto"/>
@@ -6874,6 +7541,30 @@
               </w:rPr>
               <w:t>IV2</w:t>
             </w:r>
+          </w:p>
+        </w:tc>
+        <w:tc>
+          <w:tcPr>
+            <w:tcW w:w="1276" w:type="dxa"/>
+            <w:vMerge/>
+            <w:tcBorders>
+              <w:left w:val="single" w:sz="4" w:space="0" w:color="auto"/>
+              <w:right w:val="single" w:sz="4" w:space="0" w:color="auto"/>
+            </w:tcBorders>
+            <w:vAlign w:val="center"/>
+          </w:tcPr>
+          <w:p>
+            <w:pPr>
+              <w:ind w:firstLine="0"/>
+              <w:jc w:val="center"/>
+              <w:rPr>
+                <w:color w:val="000000"/>
+                <w:sz w:val="24"/>
+                <w:szCs w:val="24"/>
+                <w:u w:val="single"/>
+                <w:lang w:val="en-US" w:eastAsia="ru-BY"/>
+              </w:rPr>
+            </w:pPr>
           </w:p>
         </w:tc>
       </w:tr>
@@ -6883,7 +7574,7 @@
         </w:trPr>
         <w:tc>
           <w:tcPr>
-            <w:tcW w:w="2166" w:type="dxa"/>
+            <w:tcW w:w="2224" w:type="dxa"/>
             <w:vMerge/>
             <w:tcBorders>
               <w:left w:val="single" w:sz="4" w:space="0" w:color="auto"/>
@@ -6908,7 +7599,7 @@
         </w:tc>
         <w:tc>
           <w:tcPr>
-            <w:tcW w:w="1369" w:type="dxa"/>
+            <w:tcW w:w="1054" w:type="dxa"/>
             <w:vMerge/>
             <w:tcBorders>
               <w:left w:val="single" w:sz="4" w:space="0" w:color="auto"/>
@@ -6933,7 +7624,7 @@
         </w:tc>
         <w:tc>
           <w:tcPr>
-            <w:tcW w:w="1449" w:type="dxa"/>
+            <w:tcW w:w="1372" w:type="dxa"/>
             <w:vMerge/>
             <w:tcBorders>
               <w:left w:val="single" w:sz="4" w:space="0" w:color="auto"/>
@@ -6958,7 +7649,7 @@
         </w:tc>
         <w:tc>
           <w:tcPr>
-            <w:tcW w:w="1860" w:type="dxa"/>
+            <w:tcW w:w="1521" w:type="dxa"/>
             <w:tcBorders>
               <w:left w:val="single" w:sz="4" w:space="0" w:color="auto"/>
               <w:bottom w:val="single" w:sz="4" w:space="0" w:color="auto"/>
@@ -6991,7 +7682,7 @@
         </w:tc>
         <w:tc>
           <w:tcPr>
-            <w:tcW w:w="1860" w:type="dxa"/>
+            <w:tcW w:w="1298" w:type="dxa"/>
             <w:tcBorders>
               <w:left w:val="single" w:sz="4" w:space="0" w:color="auto"/>
               <w:bottom w:val="single" w:sz="4" w:space="0" w:color="auto"/>
@@ -7024,7 +7715,7 @@
         </w:tc>
         <w:tc>
           <w:tcPr>
-            <w:tcW w:w="1860" w:type="dxa"/>
+            <w:tcW w:w="1276" w:type="dxa"/>
             <w:tcBorders>
               <w:left w:val="single" w:sz="4" w:space="0" w:color="auto"/>
               <w:bottom w:val="single" w:sz="4" w:space="0" w:color="auto"/>
@@ -7053,6 +7744,30 @@
               </w:rPr>
               <w:t>IWV2</w:t>
             </w:r>
+          </w:p>
+        </w:tc>
+        <w:tc>
+          <w:tcPr>
+            <w:tcW w:w="1276" w:type="dxa"/>
+            <w:vMerge/>
+            <w:tcBorders>
+              <w:left w:val="single" w:sz="4" w:space="0" w:color="auto"/>
+              <w:right w:val="single" w:sz="4" w:space="0" w:color="auto"/>
+            </w:tcBorders>
+            <w:vAlign w:val="center"/>
+          </w:tcPr>
+          <w:p>
+            <w:pPr>
+              <w:spacing w:line="256" w:lineRule="auto"/>
+              <w:ind w:firstLine="0"/>
+              <w:jc w:val="center"/>
+              <w:rPr>
+                <w:color w:val="000000"/>
+                <w:sz w:val="24"/>
+                <w:szCs w:val="24"/>
+                <w:lang w:val="ru-BY" w:eastAsia="ru-BY"/>
+              </w:rPr>
+            </w:pPr>
           </w:p>
         </w:tc>
       </w:tr>
@@ -7062,7 +7777,7 @@
         </w:trPr>
         <w:tc>
           <w:tcPr>
-            <w:tcW w:w="2166" w:type="dxa"/>
+            <w:tcW w:w="2224" w:type="dxa"/>
             <w:vMerge w:val="restart"/>
             <w:tcBorders>
               <w:left w:val="single" w:sz="4" w:space="0" w:color="auto"/>
@@ -7094,7 +7809,7 @@
         </w:tc>
         <w:tc>
           <w:tcPr>
-            <w:tcW w:w="1369" w:type="dxa"/>
+            <w:tcW w:w="1054" w:type="dxa"/>
             <w:vMerge w:val="restart"/>
             <w:tcBorders>
               <w:left w:val="single" w:sz="4" w:space="0" w:color="auto"/>
@@ -7126,7 +7841,7 @@
         </w:tc>
         <w:tc>
           <w:tcPr>
-            <w:tcW w:w="1449" w:type="dxa"/>
+            <w:tcW w:w="1372" w:type="dxa"/>
             <w:vMerge w:val="restart"/>
             <w:tcBorders>
               <w:left w:val="single" w:sz="4" w:space="0" w:color="auto"/>
@@ -7158,7 +7873,7 @@
         </w:tc>
         <w:tc>
           <w:tcPr>
-            <w:tcW w:w="1860" w:type="dxa"/>
+            <w:tcW w:w="1521" w:type="dxa"/>
             <w:tcBorders>
               <w:top w:val="single" w:sz="4" w:space="0" w:color="auto"/>
               <w:left w:val="single" w:sz="4" w:space="0" w:color="auto"/>
@@ -7192,7 +7907,7 @@
         </w:tc>
         <w:tc>
           <w:tcPr>
-            <w:tcW w:w="1860" w:type="dxa"/>
+            <w:tcW w:w="1298" w:type="dxa"/>
             <w:tcBorders>
               <w:top w:val="single" w:sz="4" w:space="0" w:color="auto"/>
               <w:left w:val="single" w:sz="4" w:space="0" w:color="auto"/>
@@ -7226,7 +7941,7 @@
         </w:tc>
         <w:tc>
           <w:tcPr>
-            <w:tcW w:w="1860" w:type="dxa"/>
+            <w:tcW w:w="1276" w:type="dxa"/>
             <w:tcBorders>
               <w:top w:val="single" w:sz="4" w:space="0" w:color="auto"/>
               <w:left w:val="single" w:sz="4" w:space="0" w:color="auto"/>
@@ -7256,6 +7971,30 @@
               </w:rPr>
               <w:t>IV2</w:t>
             </w:r>
+          </w:p>
+        </w:tc>
+        <w:tc>
+          <w:tcPr>
+            <w:tcW w:w="1276" w:type="dxa"/>
+            <w:vMerge/>
+            <w:tcBorders>
+              <w:left w:val="single" w:sz="4" w:space="0" w:color="auto"/>
+              <w:right w:val="single" w:sz="4" w:space="0" w:color="auto"/>
+            </w:tcBorders>
+            <w:vAlign w:val="center"/>
+          </w:tcPr>
+          <w:p>
+            <w:pPr>
+              <w:ind w:firstLine="0"/>
+              <w:jc w:val="center"/>
+              <w:rPr>
+                <w:color w:val="000000"/>
+                <w:sz w:val="24"/>
+                <w:szCs w:val="24"/>
+                <w:u w:val="single"/>
+                <w:lang w:val="en-US" w:eastAsia="ru-BY"/>
+              </w:rPr>
+            </w:pPr>
           </w:p>
         </w:tc>
       </w:tr>
@@ -7265,7 +8004,7 @@
         </w:trPr>
         <w:tc>
           <w:tcPr>
-            <w:tcW w:w="2166" w:type="dxa"/>
+            <w:tcW w:w="2224" w:type="dxa"/>
             <w:vMerge/>
             <w:tcBorders>
               <w:left w:val="single" w:sz="4" w:space="0" w:color="auto"/>
@@ -7290,7 +8029,7 @@
         </w:tc>
         <w:tc>
           <w:tcPr>
-            <w:tcW w:w="1369" w:type="dxa"/>
+            <w:tcW w:w="1054" w:type="dxa"/>
             <w:vMerge/>
             <w:tcBorders>
               <w:left w:val="single" w:sz="4" w:space="0" w:color="auto"/>
@@ -7315,7 +8054,7 @@
         </w:tc>
         <w:tc>
           <w:tcPr>
-            <w:tcW w:w="1449" w:type="dxa"/>
+            <w:tcW w:w="1372" w:type="dxa"/>
             <w:vMerge/>
             <w:tcBorders>
               <w:left w:val="single" w:sz="4" w:space="0" w:color="auto"/>
@@ -7340,7 +8079,7 @@
         </w:tc>
         <w:tc>
           <w:tcPr>
-            <w:tcW w:w="1860" w:type="dxa"/>
+            <w:tcW w:w="1521" w:type="dxa"/>
             <w:tcBorders>
               <w:left w:val="single" w:sz="4" w:space="0" w:color="auto"/>
               <w:bottom w:val="single" w:sz="4" w:space="0" w:color="auto"/>
@@ -7373,7 +8112,7 @@
         </w:tc>
         <w:tc>
           <w:tcPr>
-            <w:tcW w:w="1860" w:type="dxa"/>
+            <w:tcW w:w="1298" w:type="dxa"/>
             <w:tcBorders>
               <w:left w:val="single" w:sz="4" w:space="0" w:color="auto"/>
               <w:bottom w:val="single" w:sz="4" w:space="0" w:color="auto"/>
@@ -7406,7 +8145,7 @@
         </w:tc>
         <w:tc>
           <w:tcPr>
-            <w:tcW w:w="1860" w:type="dxa"/>
+            <w:tcW w:w="1276" w:type="dxa"/>
             <w:tcBorders>
               <w:left w:val="single" w:sz="4" w:space="0" w:color="auto"/>
               <w:bottom w:val="single" w:sz="4" w:space="0" w:color="auto"/>
@@ -7435,6 +8174,30 @@
               </w:rPr>
               <w:t>IWV2</w:t>
             </w:r>
+          </w:p>
+        </w:tc>
+        <w:tc>
+          <w:tcPr>
+            <w:tcW w:w="1276" w:type="dxa"/>
+            <w:vMerge/>
+            <w:tcBorders>
+              <w:left w:val="single" w:sz="4" w:space="0" w:color="auto"/>
+              <w:right w:val="single" w:sz="4" w:space="0" w:color="auto"/>
+            </w:tcBorders>
+            <w:vAlign w:val="center"/>
+          </w:tcPr>
+          <w:p>
+            <w:pPr>
+              <w:spacing w:line="256" w:lineRule="auto"/>
+              <w:ind w:firstLine="0"/>
+              <w:jc w:val="center"/>
+              <w:rPr>
+                <w:color w:val="000000"/>
+                <w:sz w:val="24"/>
+                <w:szCs w:val="24"/>
+                <w:lang w:val="ru-BY" w:eastAsia="ru-BY"/>
+              </w:rPr>
+            </w:pPr>
           </w:p>
         </w:tc>
       </w:tr>
@@ -7444,7 +8207,7 @@
         </w:trPr>
         <w:tc>
           <w:tcPr>
-            <w:tcW w:w="2166" w:type="dxa"/>
+            <w:tcW w:w="2224" w:type="dxa"/>
             <w:vMerge w:val="restart"/>
             <w:tcBorders>
               <w:left w:val="single" w:sz="4" w:space="0" w:color="auto"/>
@@ -7476,7 +8239,7 @@
         </w:tc>
         <w:tc>
           <w:tcPr>
-            <w:tcW w:w="1369" w:type="dxa"/>
+            <w:tcW w:w="1054" w:type="dxa"/>
             <w:vMerge w:val="restart"/>
             <w:tcBorders>
               <w:left w:val="single" w:sz="4" w:space="0" w:color="auto"/>
@@ -7508,7 +8271,7 @@
         </w:tc>
         <w:tc>
           <w:tcPr>
-            <w:tcW w:w="1449" w:type="dxa"/>
+            <w:tcW w:w="1372" w:type="dxa"/>
             <w:vMerge w:val="restart"/>
             <w:tcBorders>
               <w:left w:val="single" w:sz="4" w:space="0" w:color="auto"/>
@@ -7540,7 +8303,7 @@
         </w:tc>
         <w:tc>
           <w:tcPr>
-            <w:tcW w:w="1860" w:type="dxa"/>
+            <w:tcW w:w="1521" w:type="dxa"/>
             <w:tcBorders>
               <w:top w:val="single" w:sz="4" w:space="0" w:color="auto"/>
               <w:left w:val="single" w:sz="4" w:space="0" w:color="auto"/>
@@ -7574,7 +8337,7 @@
         </w:tc>
         <w:tc>
           <w:tcPr>
-            <w:tcW w:w="1860" w:type="dxa"/>
+            <w:tcW w:w="1298" w:type="dxa"/>
             <w:tcBorders>
               <w:top w:val="single" w:sz="4" w:space="0" w:color="auto"/>
               <w:left w:val="single" w:sz="4" w:space="0" w:color="auto"/>
@@ -7608,7 +8371,7 @@
         </w:tc>
         <w:tc>
           <w:tcPr>
-            <w:tcW w:w="1860" w:type="dxa"/>
+            <w:tcW w:w="1276" w:type="dxa"/>
             <w:tcBorders>
               <w:top w:val="single" w:sz="4" w:space="0" w:color="auto"/>
               <w:left w:val="single" w:sz="4" w:space="0" w:color="auto"/>
@@ -7638,6 +8401,30 @@
               </w:rPr>
               <w:t>IV2</w:t>
             </w:r>
+          </w:p>
+        </w:tc>
+        <w:tc>
+          <w:tcPr>
+            <w:tcW w:w="1276" w:type="dxa"/>
+            <w:vMerge/>
+            <w:tcBorders>
+              <w:left w:val="single" w:sz="4" w:space="0" w:color="auto"/>
+              <w:right w:val="single" w:sz="4" w:space="0" w:color="auto"/>
+            </w:tcBorders>
+            <w:vAlign w:val="center"/>
+          </w:tcPr>
+          <w:p>
+            <w:pPr>
+              <w:ind w:firstLine="0"/>
+              <w:jc w:val="center"/>
+              <w:rPr>
+                <w:color w:val="000000"/>
+                <w:sz w:val="24"/>
+                <w:szCs w:val="24"/>
+                <w:u w:val="single"/>
+                <w:lang w:val="en-US" w:eastAsia="ru-BY"/>
+              </w:rPr>
+            </w:pPr>
           </w:p>
         </w:tc>
       </w:tr>
@@ -7647,7 +8434,7 @@
         </w:trPr>
         <w:tc>
           <w:tcPr>
-            <w:tcW w:w="2166" w:type="dxa"/>
+            <w:tcW w:w="2224" w:type="dxa"/>
             <w:vMerge/>
             <w:tcBorders>
               <w:left w:val="single" w:sz="4" w:space="0" w:color="auto"/>
@@ -7672,7 +8459,7 @@
         </w:tc>
         <w:tc>
           <w:tcPr>
-            <w:tcW w:w="1369" w:type="dxa"/>
+            <w:tcW w:w="1054" w:type="dxa"/>
             <w:vMerge/>
             <w:tcBorders>
               <w:left w:val="single" w:sz="4" w:space="0" w:color="auto"/>
@@ -7697,7 +8484,7 @@
         </w:tc>
         <w:tc>
           <w:tcPr>
-            <w:tcW w:w="1449" w:type="dxa"/>
+            <w:tcW w:w="1372" w:type="dxa"/>
             <w:vMerge/>
             <w:tcBorders>
               <w:left w:val="single" w:sz="4" w:space="0" w:color="auto"/>
@@ -7722,7 +8509,7 @@
         </w:tc>
         <w:tc>
           <w:tcPr>
-            <w:tcW w:w="1860" w:type="dxa"/>
+            <w:tcW w:w="1521" w:type="dxa"/>
             <w:tcBorders>
               <w:left w:val="single" w:sz="4" w:space="0" w:color="auto"/>
               <w:bottom w:val="single" w:sz="4" w:space="0" w:color="auto"/>
@@ -7755,7 +8542,7 @@
         </w:tc>
         <w:tc>
           <w:tcPr>
-            <w:tcW w:w="1860" w:type="dxa"/>
+            <w:tcW w:w="1298" w:type="dxa"/>
             <w:tcBorders>
               <w:left w:val="single" w:sz="4" w:space="0" w:color="auto"/>
               <w:bottom w:val="single" w:sz="4" w:space="0" w:color="auto"/>
@@ -7788,7 +8575,7 @@
         </w:tc>
         <w:tc>
           <w:tcPr>
-            <w:tcW w:w="1860" w:type="dxa"/>
+            <w:tcW w:w="1276" w:type="dxa"/>
             <w:tcBorders>
               <w:left w:val="single" w:sz="4" w:space="0" w:color="auto"/>
               <w:bottom w:val="single" w:sz="4" w:space="0" w:color="auto"/>
@@ -7817,6 +8604,30 @@
               </w:rPr>
               <w:t>IWV2</w:t>
             </w:r>
+          </w:p>
+        </w:tc>
+        <w:tc>
+          <w:tcPr>
+            <w:tcW w:w="1276" w:type="dxa"/>
+            <w:vMerge/>
+            <w:tcBorders>
+              <w:left w:val="single" w:sz="4" w:space="0" w:color="auto"/>
+              <w:right w:val="single" w:sz="4" w:space="0" w:color="auto"/>
+            </w:tcBorders>
+            <w:vAlign w:val="center"/>
+          </w:tcPr>
+          <w:p>
+            <w:pPr>
+              <w:spacing w:line="256" w:lineRule="auto"/>
+              <w:ind w:firstLine="0"/>
+              <w:jc w:val="center"/>
+              <w:rPr>
+                <w:color w:val="000000"/>
+                <w:sz w:val="24"/>
+                <w:szCs w:val="24"/>
+                <w:lang w:val="ru-BY" w:eastAsia="ru-BY"/>
+              </w:rPr>
+            </w:pPr>
           </w:p>
         </w:tc>
       </w:tr>
@@ -7826,7 +8637,7 @@
         </w:trPr>
         <w:tc>
           <w:tcPr>
-            <w:tcW w:w="2166" w:type="dxa"/>
+            <w:tcW w:w="2224" w:type="dxa"/>
             <w:vMerge w:val="restart"/>
             <w:tcBorders>
               <w:left w:val="single" w:sz="4" w:space="0" w:color="auto"/>
@@ -7858,7 +8669,7 @@
         </w:tc>
         <w:tc>
           <w:tcPr>
-            <w:tcW w:w="1369" w:type="dxa"/>
+            <w:tcW w:w="1054" w:type="dxa"/>
             <w:vMerge w:val="restart"/>
             <w:tcBorders>
               <w:left w:val="single" w:sz="4" w:space="0" w:color="auto"/>
@@ -7890,7 +8701,7 @@
         </w:tc>
         <w:tc>
           <w:tcPr>
-            <w:tcW w:w="1449" w:type="dxa"/>
+            <w:tcW w:w="1372" w:type="dxa"/>
             <w:vMerge w:val="restart"/>
             <w:tcBorders>
               <w:left w:val="single" w:sz="4" w:space="0" w:color="auto"/>
@@ -7922,7 +8733,7 @@
         </w:tc>
         <w:tc>
           <w:tcPr>
-            <w:tcW w:w="1860" w:type="dxa"/>
+            <w:tcW w:w="1521" w:type="dxa"/>
             <w:tcBorders>
               <w:top w:val="single" w:sz="4" w:space="0" w:color="auto"/>
               <w:left w:val="single" w:sz="4" w:space="0" w:color="auto"/>
@@ -7956,7 +8767,7 @@
         </w:tc>
         <w:tc>
           <w:tcPr>
-            <w:tcW w:w="1860" w:type="dxa"/>
+            <w:tcW w:w="1298" w:type="dxa"/>
             <w:tcBorders>
               <w:top w:val="single" w:sz="4" w:space="0" w:color="auto"/>
               <w:left w:val="single" w:sz="4" w:space="0" w:color="auto"/>
@@ -7990,7 +8801,7 @@
         </w:tc>
         <w:tc>
           <w:tcPr>
-            <w:tcW w:w="1860" w:type="dxa"/>
+            <w:tcW w:w="1276" w:type="dxa"/>
             <w:tcBorders>
               <w:top w:val="single" w:sz="4" w:space="0" w:color="auto"/>
               <w:left w:val="single" w:sz="4" w:space="0" w:color="auto"/>
@@ -8020,6 +8831,30 @@
               </w:rPr>
               <w:t>IV2</w:t>
             </w:r>
+          </w:p>
+        </w:tc>
+        <w:tc>
+          <w:tcPr>
+            <w:tcW w:w="1276" w:type="dxa"/>
+            <w:vMerge/>
+            <w:tcBorders>
+              <w:left w:val="single" w:sz="4" w:space="0" w:color="auto"/>
+              <w:right w:val="single" w:sz="4" w:space="0" w:color="auto"/>
+            </w:tcBorders>
+            <w:vAlign w:val="center"/>
+          </w:tcPr>
+          <w:p>
+            <w:pPr>
+              <w:ind w:firstLine="0"/>
+              <w:jc w:val="center"/>
+              <w:rPr>
+                <w:color w:val="000000"/>
+                <w:sz w:val="24"/>
+                <w:szCs w:val="24"/>
+                <w:u w:val="single"/>
+                <w:lang w:val="en-US" w:eastAsia="ru-BY"/>
+              </w:rPr>
+            </w:pPr>
           </w:p>
         </w:tc>
       </w:tr>
@@ -8029,7 +8864,7 @@
         </w:trPr>
         <w:tc>
           <w:tcPr>
-            <w:tcW w:w="2166" w:type="dxa"/>
+            <w:tcW w:w="2224" w:type="dxa"/>
             <w:vMerge/>
             <w:tcBorders>
               <w:left w:val="single" w:sz="4" w:space="0" w:color="auto"/>
@@ -8054,7 +8889,7 @@
         </w:tc>
         <w:tc>
           <w:tcPr>
-            <w:tcW w:w="1369" w:type="dxa"/>
+            <w:tcW w:w="1054" w:type="dxa"/>
             <w:vMerge/>
             <w:tcBorders>
               <w:left w:val="single" w:sz="4" w:space="0" w:color="auto"/>
@@ -8079,7 +8914,7 @@
         </w:tc>
         <w:tc>
           <w:tcPr>
-            <w:tcW w:w="1449" w:type="dxa"/>
+            <w:tcW w:w="1372" w:type="dxa"/>
             <w:vMerge/>
             <w:tcBorders>
               <w:left w:val="single" w:sz="4" w:space="0" w:color="auto"/>
@@ -8104,7 +8939,7 @@
         </w:tc>
         <w:tc>
           <w:tcPr>
-            <w:tcW w:w="1860" w:type="dxa"/>
+            <w:tcW w:w="1521" w:type="dxa"/>
             <w:tcBorders>
               <w:left w:val="single" w:sz="4" w:space="0" w:color="auto"/>
               <w:bottom w:val="single" w:sz="4" w:space="0" w:color="auto"/>
@@ -8137,7 +8972,7 @@
         </w:tc>
         <w:tc>
           <w:tcPr>
-            <w:tcW w:w="1860" w:type="dxa"/>
+            <w:tcW w:w="1298" w:type="dxa"/>
             <w:tcBorders>
               <w:left w:val="single" w:sz="4" w:space="0" w:color="auto"/>
               <w:bottom w:val="single" w:sz="4" w:space="0" w:color="auto"/>
@@ -8170,7 +9005,7 @@
         </w:tc>
         <w:tc>
           <w:tcPr>
-            <w:tcW w:w="1860" w:type="dxa"/>
+            <w:tcW w:w="1276" w:type="dxa"/>
             <w:tcBorders>
               <w:left w:val="single" w:sz="4" w:space="0" w:color="auto"/>
               <w:bottom w:val="single" w:sz="4" w:space="0" w:color="auto"/>
@@ -8199,6 +9034,30 @@
               </w:rPr>
               <w:t>IWV2</w:t>
             </w:r>
+          </w:p>
+        </w:tc>
+        <w:tc>
+          <w:tcPr>
+            <w:tcW w:w="1276" w:type="dxa"/>
+            <w:vMerge/>
+            <w:tcBorders>
+              <w:left w:val="single" w:sz="4" w:space="0" w:color="auto"/>
+              <w:right w:val="single" w:sz="4" w:space="0" w:color="auto"/>
+            </w:tcBorders>
+            <w:vAlign w:val="center"/>
+          </w:tcPr>
+          <w:p>
+            <w:pPr>
+              <w:spacing w:line="256" w:lineRule="auto"/>
+              <w:ind w:firstLine="0"/>
+              <w:jc w:val="center"/>
+              <w:rPr>
+                <w:color w:val="000000"/>
+                <w:sz w:val="24"/>
+                <w:szCs w:val="24"/>
+                <w:lang w:val="ru-BY" w:eastAsia="ru-BY"/>
+              </w:rPr>
+            </w:pPr>
           </w:p>
         </w:tc>
       </w:tr>
@@ -8208,7 +9067,7 @@
         </w:trPr>
         <w:tc>
           <w:tcPr>
-            <w:tcW w:w="2166" w:type="dxa"/>
+            <w:tcW w:w="2224" w:type="dxa"/>
             <w:vMerge w:val="restart"/>
             <w:tcBorders>
               <w:left w:val="single" w:sz="4" w:space="0" w:color="auto"/>
@@ -8240,7 +9099,7 @@
         </w:tc>
         <w:tc>
           <w:tcPr>
-            <w:tcW w:w="1369" w:type="dxa"/>
+            <w:tcW w:w="1054" w:type="dxa"/>
             <w:vMerge w:val="restart"/>
             <w:tcBorders>
               <w:left w:val="single" w:sz="4" w:space="0" w:color="auto"/>
@@ -8272,7 +9131,7 @@
         </w:tc>
         <w:tc>
           <w:tcPr>
-            <w:tcW w:w="1449" w:type="dxa"/>
+            <w:tcW w:w="1372" w:type="dxa"/>
             <w:vMerge w:val="restart"/>
             <w:tcBorders>
               <w:left w:val="single" w:sz="4" w:space="0" w:color="auto"/>
@@ -8304,7 +9163,7 @@
         </w:tc>
         <w:tc>
           <w:tcPr>
-            <w:tcW w:w="1860" w:type="dxa"/>
+            <w:tcW w:w="1521" w:type="dxa"/>
             <w:tcBorders>
               <w:top w:val="single" w:sz="4" w:space="0" w:color="auto"/>
               <w:left w:val="single" w:sz="4" w:space="0" w:color="auto"/>
@@ -8338,7 +9197,7 @@
         </w:tc>
         <w:tc>
           <w:tcPr>
-            <w:tcW w:w="1860" w:type="dxa"/>
+            <w:tcW w:w="1298" w:type="dxa"/>
             <w:tcBorders>
               <w:top w:val="single" w:sz="4" w:space="0" w:color="auto"/>
               <w:left w:val="single" w:sz="4" w:space="0" w:color="auto"/>
@@ -8372,7 +9231,7 @@
         </w:tc>
         <w:tc>
           <w:tcPr>
-            <w:tcW w:w="1860" w:type="dxa"/>
+            <w:tcW w:w="1276" w:type="dxa"/>
             <w:tcBorders>
               <w:top w:val="single" w:sz="4" w:space="0" w:color="auto"/>
               <w:left w:val="single" w:sz="4" w:space="0" w:color="auto"/>
@@ -8402,6 +9261,30 @@
               </w:rPr>
               <w:t>IV2</w:t>
             </w:r>
+          </w:p>
+        </w:tc>
+        <w:tc>
+          <w:tcPr>
+            <w:tcW w:w="1276" w:type="dxa"/>
+            <w:vMerge/>
+            <w:tcBorders>
+              <w:left w:val="single" w:sz="4" w:space="0" w:color="auto"/>
+              <w:right w:val="single" w:sz="4" w:space="0" w:color="auto"/>
+            </w:tcBorders>
+            <w:vAlign w:val="center"/>
+          </w:tcPr>
+          <w:p>
+            <w:pPr>
+              <w:ind w:firstLine="0"/>
+              <w:jc w:val="center"/>
+              <w:rPr>
+                <w:color w:val="000000"/>
+                <w:sz w:val="24"/>
+                <w:szCs w:val="24"/>
+                <w:u w:val="single"/>
+                <w:lang w:val="en-US" w:eastAsia="ru-BY"/>
+              </w:rPr>
+            </w:pPr>
           </w:p>
         </w:tc>
       </w:tr>
@@ -8411,7 +9294,7 @@
         </w:trPr>
         <w:tc>
           <w:tcPr>
-            <w:tcW w:w="2166" w:type="dxa"/>
+            <w:tcW w:w="2224" w:type="dxa"/>
             <w:vMerge/>
             <w:tcBorders>
               <w:left w:val="single" w:sz="4" w:space="0" w:color="auto"/>
@@ -8436,7 +9319,7 @@
         </w:tc>
         <w:tc>
           <w:tcPr>
-            <w:tcW w:w="1369" w:type="dxa"/>
+            <w:tcW w:w="1054" w:type="dxa"/>
             <w:vMerge/>
             <w:tcBorders>
               <w:left w:val="single" w:sz="4" w:space="0" w:color="auto"/>
@@ -8461,7 +9344,7 @@
         </w:tc>
         <w:tc>
           <w:tcPr>
-            <w:tcW w:w="1449" w:type="dxa"/>
+            <w:tcW w:w="1372" w:type="dxa"/>
             <w:vMerge/>
             <w:tcBorders>
               <w:left w:val="single" w:sz="4" w:space="0" w:color="auto"/>
@@ -8486,7 +9369,7 @@
         </w:tc>
         <w:tc>
           <w:tcPr>
-            <w:tcW w:w="1860" w:type="dxa"/>
+            <w:tcW w:w="1521" w:type="dxa"/>
             <w:tcBorders>
               <w:left w:val="single" w:sz="4" w:space="0" w:color="auto"/>
               <w:bottom w:val="single" w:sz="4" w:space="0" w:color="auto"/>
@@ -8519,7 +9402,7 @@
         </w:tc>
         <w:tc>
           <w:tcPr>
-            <w:tcW w:w="1860" w:type="dxa"/>
+            <w:tcW w:w="1298" w:type="dxa"/>
             <w:tcBorders>
               <w:left w:val="single" w:sz="4" w:space="0" w:color="auto"/>
               <w:bottom w:val="single" w:sz="4" w:space="0" w:color="auto"/>
@@ -8552,7 +9435,7 @@
         </w:tc>
         <w:tc>
           <w:tcPr>
-            <w:tcW w:w="1860" w:type="dxa"/>
+            <w:tcW w:w="1276" w:type="dxa"/>
             <w:tcBorders>
               <w:left w:val="single" w:sz="4" w:space="0" w:color="auto"/>
               <w:bottom w:val="single" w:sz="4" w:space="0" w:color="auto"/>
@@ -8581,6 +9464,30 @@
               </w:rPr>
               <w:t>IWV2</w:t>
             </w:r>
+          </w:p>
+        </w:tc>
+        <w:tc>
+          <w:tcPr>
+            <w:tcW w:w="1276" w:type="dxa"/>
+            <w:vMerge/>
+            <w:tcBorders>
+              <w:left w:val="single" w:sz="4" w:space="0" w:color="auto"/>
+              <w:right w:val="single" w:sz="4" w:space="0" w:color="auto"/>
+            </w:tcBorders>
+            <w:vAlign w:val="center"/>
+          </w:tcPr>
+          <w:p>
+            <w:pPr>
+              <w:spacing w:line="256" w:lineRule="auto"/>
+              <w:ind w:firstLine="0"/>
+              <w:jc w:val="center"/>
+              <w:rPr>
+                <w:color w:val="000000"/>
+                <w:sz w:val="24"/>
+                <w:szCs w:val="24"/>
+                <w:lang w:val="ru-BY" w:eastAsia="ru-BY"/>
+              </w:rPr>
+            </w:pPr>
           </w:p>
         </w:tc>
       </w:tr>
@@ -8590,7 +9497,7 @@
         </w:trPr>
         <w:tc>
           <w:tcPr>
-            <w:tcW w:w="2166" w:type="dxa"/>
+            <w:tcW w:w="2224" w:type="dxa"/>
             <w:vMerge w:val="restart"/>
             <w:tcBorders>
               <w:left w:val="single" w:sz="4" w:space="0" w:color="auto"/>
@@ -8622,7 +9529,7 @@
         </w:tc>
         <w:tc>
           <w:tcPr>
-            <w:tcW w:w="1369" w:type="dxa"/>
+            <w:tcW w:w="1054" w:type="dxa"/>
             <w:vMerge w:val="restart"/>
             <w:tcBorders>
               <w:left w:val="single" w:sz="4" w:space="0" w:color="auto"/>
@@ -8654,7 +9561,7 @@
         </w:tc>
         <w:tc>
           <w:tcPr>
-            <w:tcW w:w="1449" w:type="dxa"/>
+            <w:tcW w:w="1372" w:type="dxa"/>
             <w:vMerge w:val="restart"/>
             <w:tcBorders>
               <w:left w:val="single" w:sz="4" w:space="0" w:color="auto"/>
@@ -8686,7 +9593,7 @@
         </w:tc>
         <w:tc>
           <w:tcPr>
-            <w:tcW w:w="1860" w:type="dxa"/>
+            <w:tcW w:w="1521" w:type="dxa"/>
             <w:tcBorders>
               <w:top w:val="single" w:sz="4" w:space="0" w:color="auto"/>
               <w:left w:val="single" w:sz="4" w:space="0" w:color="auto"/>
@@ -8720,7 +9627,7 @@
         </w:tc>
         <w:tc>
           <w:tcPr>
-            <w:tcW w:w="1860" w:type="dxa"/>
+            <w:tcW w:w="1298" w:type="dxa"/>
             <w:tcBorders>
               <w:top w:val="single" w:sz="4" w:space="0" w:color="auto"/>
               <w:left w:val="single" w:sz="4" w:space="0" w:color="auto"/>
@@ -8754,7 +9661,7 @@
         </w:tc>
         <w:tc>
           <w:tcPr>
-            <w:tcW w:w="1860" w:type="dxa"/>
+            <w:tcW w:w="1276" w:type="dxa"/>
             <w:tcBorders>
               <w:top w:val="single" w:sz="4" w:space="0" w:color="auto"/>
               <w:left w:val="single" w:sz="4" w:space="0" w:color="auto"/>
@@ -8784,6 +9691,30 @@
               </w:rPr>
               <w:t>IV2</w:t>
             </w:r>
+          </w:p>
+        </w:tc>
+        <w:tc>
+          <w:tcPr>
+            <w:tcW w:w="1276" w:type="dxa"/>
+            <w:vMerge/>
+            <w:tcBorders>
+              <w:left w:val="single" w:sz="4" w:space="0" w:color="auto"/>
+              <w:right w:val="single" w:sz="4" w:space="0" w:color="auto"/>
+            </w:tcBorders>
+            <w:vAlign w:val="center"/>
+          </w:tcPr>
+          <w:p>
+            <w:pPr>
+              <w:ind w:firstLine="0"/>
+              <w:jc w:val="center"/>
+              <w:rPr>
+                <w:color w:val="000000"/>
+                <w:sz w:val="24"/>
+                <w:szCs w:val="24"/>
+                <w:u w:val="single"/>
+                <w:lang w:val="en-US" w:eastAsia="ru-BY"/>
+              </w:rPr>
+            </w:pPr>
           </w:p>
         </w:tc>
       </w:tr>
@@ -8793,7 +9724,7 @@
         </w:trPr>
         <w:tc>
           <w:tcPr>
-            <w:tcW w:w="2166" w:type="dxa"/>
+            <w:tcW w:w="2224" w:type="dxa"/>
             <w:vMerge/>
             <w:tcBorders>
               <w:left w:val="single" w:sz="4" w:space="0" w:color="auto"/>
@@ -8818,7 +9749,7 @@
         </w:tc>
         <w:tc>
           <w:tcPr>
-            <w:tcW w:w="1369" w:type="dxa"/>
+            <w:tcW w:w="1054" w:type="dxa"/>
             <w:vMerge/>
             <w:tcBorders>
               <w:left w:val="single" w:sz="4" w:space="0" w:color="auto"/>
@@ -8843,7 +9774,7 @@
         </w:tc>
         <w:tc>
           <w:tcPr>
-            <w:tcW w:w="1449" w:type="dxa"/>
+            <w:tcW w:w="1372" w:type="dxa"/>
             <w:vMerge/>
             <w:tcBorders>
               <w:left w:val="single" w:sz="4" w:space="0" w:color="auto"/>
@@ -8868,7 +9799,7 @@
         </w:tc>
         <w:tc>
           <w:tcPr>
-            <w:tcW w:w="1860" w:type="dxa"/>
+            <w:tcW w:w="1521" w:type="dxa"/>
             <w:tcBorders>
               <w:left w:val="single" w:sz="4" w:space="0" w:color="auto"/>
               <w:bottom w:val="single" w:sz="4" w:space="0" w:color="auto"/>
@@ -8901,7 +9832,7 @@
         </w:tc>
         <w:tc>
           <w:tcPr>
-            <w:tcW w:w="1860" w:type="dxa"/>
+            <w:tcW w:w="1298" w:type="dxa"/>
             <w:tcBorders>
               <w:left w:val="single" w:sz="4" w:space="0" w:color="auto"/>
               <w:bottom w:val="single" w:sz="4" w:space="0" w:color="auto"/>
@@ -8934,7 +9865,7 @@
         </w:tc>
         <w:tc>
           <w:tcPr>
-            <w:tcW w:w="1860" w:type="dxa"/>
+            <w:tcW w:w="1276" w:type="dxa"/>
             <w:tcBorders>
               <w:left w:val="single" w:sz="4" w:space="0" w:color="auto"/>
               <w:bottom w:val="single" w:sz="4" w:space="0" w:color="auto"/>
@@ -8963,6 +9894,30 @@
               </w:rPr>
               <w:t>IWV2</w:t>
             </w:r>
+          </w:p>
+        </w:tc>
+        <w:tc>
+          <w:tcPr>
+            <w:tcW w:w="1276" w:type="dxa"/>
+            <w:vMerge/>
+            <w:tcBorders>
+              <w:left w:val="single" w:sz="4" w:space="0" w:color="auto"/>
+              <w:right w:val="single" w:sz="4" w:space="0" w:color="auto"/>
+            </w:tcBorders>
+            <w:vAlign w:val="center"/>
+          </w:tcPr>
+          <w:p>
+            <w:pPr>
+              <w:spacing w:line="256" w:lineRule="auto"/>
+              <w:ind w:firstLine="0"/>
+              <w:jc w:val="center"/>
+              <w:rPr>
+                <w:color w:val="000000"/>
+                <w:sz w:val="24"/>
+                <w:szCs w:val="24"/>
+                <w:lang w:val="ru-BY" w:eastAsia="ru-BY"/>
+              </w:rPr>
+            </w:pPr>
           </w:p>
         </w:tc>
       </w:tr>
@@ -8972,7 +9927,7 @@
         </w:trPr>
         <w:tc>
           <w:tcPr>
-            <w:tcW w:w="2166" w:type="dxa"/>
+            <w:tcW w:w="2224" w:type="dxa"/>
             <w:tcBorders>
               <w:top w:val="nil"/>
               <w:left w:val="single" w:sz="4" w:space="0" w:color="auto"/>
@@ -9007,7 +9962,7 @@
         </w:tc>
         <w:tc>
           <w:tcPr>
-            <w:tcW w:w="2819" w:type="dxa"/>
+            <w:tcW w:w="2426" w:type="dxa"/>
             <w:gridSpan w:val="2"/>
             <w:tcBorders>
               <w:top w:val="single" w:sz="4" w:space="0" w:color="auto"/>
@@ -9043,7 +9998,7 @@
         </w:tc>
         <w:tc>
           <w:tcPr>
-            <w:tcW w:w="1860" w:type="dxa"/>
+            <w:tcW w:w="1521" w:type="dxa"/>
             <w:tcBorders>
               <w:top w:val="nil"/>
               <w:left w:val="nil"/>
@@ -9078,7 +10033,7 @@
         </w:tc>
         <w:tc>
           <w:tcPr>
-            <w:tcW w:w="1860" w:type="dxa"/>
+            <w:tcW w:w="1298" w:type="dxa"/>
             <w:tcBorders>
               <w:top w:val="nil"/>
               <w:left w:val="nil"/>
@@ -9112,7 +10067,7 @@
         </w:tc>
         <w:tc>
           <w:tcPr>
-            <w:tcW w:w="1860" w:type="dxa"/>
+            <w:tcW w:w="1276" w:type="dxa"/>
             <w:tcBorders>
               <w:top w:val="nil"/>
               <w:left w:val="nil"/>
@@ -9151,8 +10106,31 @@
               </w:rPr>
               <w:t>2</w:t>
             </w:r>
-            <w:bookmarkStart w:id="0" w:name="_GoBack"/>
-            <w:bookmarkEnd w:id="0"/>
+          </w:p>
+        </w:tc>
+        <w:tc>
+          <w:tcPr>
+            <w:tcW w:w="1276" w:type="dxa"/>
+            <w:vMerge/>
+            <w:tcBorders>
+              <w:left w:val="single" w:sz="4" w:space="0" w:color="auto"/>
+              <w:bottom w:val="single" w:sz="4" w:space="0" w:color="auto"/>
+              <w:right w:val="single" w:sz="4" w:space="0" w:color="auto"/>
+            </w:tcBorders>
+            <w:vAlign w:val="center"/>
+          </w:tcPr>
+          <w:p>
+            <w:pPr>
+              <w:spacing w:line="256" w:lineRule="auto"/>
+              <w:ind w:firstLine="0"/>
+              <w:jc w:val="center"/>
+              <w:rPr>
+                <w:color w:val="000000"/>
+                <w:sz w:val="24"/>
+                <w:szCs w:val="24"/>
+                <w:lang w:val="en-US" w:eastAsia="ru-BY"/>
+              </w:rPr>
+            </w:pPr>
           </w:p>
         </w:tc>
       </w:tr>
